--- a/trabajos.inacap.2019/Gestion de servicios y gobernabilidad TI/Material/Taller Estudio Nª3.docx
+++ b/trabajos.inacap.2019/Gestion de servicios y gobernabilidad TI/Material/Taller Estudio Nª3.docx
@@ -961,16 +961,6 @@
               </w:rPr>
               <w:t>Sección:</w:t>
             </w:r>
-            <w:r>
-              <w:rPr>
-                <w:rFonts w:asciiTheme="minorHAnsi" w:hAnsiTheme="minorHAnsi" w:cs="Arial"/>
-                <w:color w:val="404040" w:themeColor="text1" w:themeTint="BF"/>
-                <w:sz w:val="22"/>
-                <w:szCs w:val="22"/>
-                <w:lang w:val="es-CL"/>
-              </w:rPr>
-              <w:t xml:space="preserve"> 371</w:t>
-            </w:r>
           </w:p>
           <w:p>
             <w:pPr>
@@ -1360,16 +1350,6 @@
               </w:rPr>
               <w:t>(s):</w:t>
             </w:r>
-            <w:r>
-              <w:rPr>
-                <w:rFonts w:asciiTheme="minorHAnsi" w:hAnsiTheme="minorHAnsi" w:cs="Arial"/>
-                <w:color w:val="404040" w:themeColor="text1" w:themeTint="BF"/>
-                <w:sz w:val="22"/>
-                <w:szCs w:val="22"/>
-                <w:lang w:val="es-CL"/>
-              </w:rPr>
-              <w:t xml:space="preserve"> </w:t>
-            </w:r>
           </w:p>
           <w:p>
             <w:pPr>
@@ -1380,15 +1360,6 @@
                 <w:lang w:val="es-CL"/>
               </w:rPr>
             </w:pPr>
-            <w:r>
-              <w:rPr>
-                <w:rFonts w:asciiTheme="minorHAnsi" w:hAnsiTheme="minorHAnsi" w:cs="Arial"/>
-                <w:sz w:val="22"/>
-                <w:szCs w:val="22"/>
-                <w:lang w:val="es-CL"/>
-              </w:rPr>
-              <w:t>Ivo Olivares, Felipe Inda, Yerko Fuentes, Gabriel Beltrán</w:t>
-            </w:r>
           </w:p>
         </w:tc>
       </w:tr>
@@ -2456,8 +2427,6 @@
               </w:rPr>
               <w:t xml:space="preserve">. </w:t>
             </w:r>
-            <w:bookmarkStart w:id="2" w:name="_GoBack"/>
-            <w:bookmarkEnd w:id="2"/>
           </w:p>
           <w:p>
             <w:pPr>
@@ -3497,44 +3466,117 @@
           <w:p>
             <w:pPr>
               <w:contextualSpacing/>
-              <w:rPr>
-                <w:rFonts w:ascii="Maiandra GD" w:hAnsi="Maiandra GD" w:cs="Times New Roman"/>
-                <w:sz w:val="24"/>
-                <w:szCs w:val="24"/>
+              <w:jc w:val="both"/>
+              <w:rPr>
+                <w:rFonts w:eastAsiaTheme="minorHAnsi"/>
+                <w:color w:val="7F7F7F" w:themeColor="text1" w:themeTint="80"/>
+                <w:lang w:eastAsia="en-US"/>
               </w:rPr>
             </w:pPr>
-          </w:p>
-          <w:p>
-            <w:pPr>
-              <w:contextualSpacing/>
-              <w:rPr>
-                <w:rFonts w:ascii="Maiandra GD" w:hAnsi="Maiandra GD" w:cs="Times New Roman"/>
-                <w:sz w:val="24"/>
-                <w:szCs w:val="24"/>
-              </w:rPr>
-            </w:pPr>
-          </w:p>
-          <w:p>
-            <w:pPr>
-              <w:contextualSpacing/>
-              <w:jc w:val="center"/>
-              <w:rPr>
-                <w:rFonts w:ascii="Maiandra GD" w:hAnsi="Maiandra GD" w:cs="Times New Roman"/>
-                <w:sz w:val="24"/>
-                <w:szCs w:val="24"/>
-              </w:rPr>
-            </w:pPr>
-          </w:p>
-          <w:p>
-            <w:pPr>
-              <w:contextualSpacing/>
-              <w:jc w:val="center"/>
-              <w:rPr>
-                <w:rFonts w:ascii="Maiandra GD" w:hAnsi="Maiandra GD" w:cs="Times New Roman"/>
-                <w:sz w:val="24"/>
-                <w:szCs w:val="24"/>
-              </w:rPr>
-            </w:pPr>
+            <w:r>
+              <w:rPr>
+                <w:rFonts w:eastAsiaTheme="minorHAnsi"/>
+                <w:color w:val="7F7F7F" w:themeColor="text1" w:themeTint="80"/>
+                <w:lang w:eastAsia="en-US"/>
+              </w:rPr>
+              <w:t>Planificación de la organización</w:t>
+            </w:r>
+            <w:r>
+              <w:rPr>
+                <w:rFonts w:eastAsiaTheme="minorHAnsi"/>
+                <w:color w:val="7F7F7F" w:themeColor="text1" w:themeTint="80"/>
+                <w:lang w:eastAsia="en-US"/>
+              </w:rPr>
+              <w:t xml:space="preserve">, </w:t>
+            </w:r>
+            <w:r>
+              <w:rPr>
+                <w:rFonts w:eastAsiaTheme="minorHAnsi"/>
+                <w:color w:val="7F7F7F" w:themeColor="text1" w:themeTint="80"/>
+                <w:lang w:eastAsia="en-US"/>
+              </w:rPr>
+              <w:t>Adquisición</w:t>
+            </w:r>
+            <w:r>
+              <w:rPr>
+                <w:rFonts w:eastAsiaTheme="minorHAnsi"/>
+                <w:color w:val="7F7F7F" w:themeColor="text1" w:themeTint="80"/>
+                <w:lang w:eastAsia="en-US"/>
+              </w:rPr>
+              <w:t xml:space="preserve"> e </w:t>
+            </w:r>
+            <w:r>
+              <w:rPr>
+                <w:rFonts w:eastAsiaTheme="minorHAnsi"/>
+                <w:color w:val="7F7F7F" w:themeColor="text1" w:themeTint="80"/>
+                <w:lang w:eastAsia="en-US"/>
+              </w:rPr>
+              <w:t>Implementa</w:t>
+            </w:r>
+            <w:r>
+              <w:rPr>
+                <w:rFonts w:eastAsiaTheme="minorHAnsi"/>
+                <w:color w:val="7F7F7F" w:themeColor="text1" w:themeTint="80"/>
+                <w:lang w:eastAsia="en-US"/>
+              </w:rPr>
+              <w:t>ción</w:t>
+            </w:r>
+            <w:r>
+              <w:rPr>
+                <w:rFonts w:eastAsiaTheme="minorHAnsi"/>
+                <w:color w:val="7F7F7F" w:themeColor="text1" w:themeTint="80"/>
+                <w:lang w:eastAsia="en-US"/>
+              </w:rPr>
+              <w:t xml:space="preserve">, </w:t>
+            </w:r>
+            <w:r>
+              <w:rPr>
+                <w:rFonts w:eastAsiaTheme="minorHAnsi"/>
+                <w:color w:val="7F7F7F" w:themeColor="text1" w:themeTint="80"/>
+                <w:lang w:eastAsia="en-US"/>
+              </w:rPr>
+              <w:t xml:space="preserve">Proveer y </w:t>
+            </w:r>
+            <w:r>
+              <w:rPr>
+                <w:rFonts w:eastAsiaTheme="minorHAnsi"/>
+                <w:color w:val="7F7F7F" w:themeColor="text1" w:themeTint="80"/>
+                <w:lang w:eastAsia="en-US"/>
+              </w:rPr>
+              <w:t xml:space="preserve">dar </w:t>
+            </w:r>
+            <w:r>
+              <w:rPr>
+                <w:rFonts w:eastAsiaTheme="minorHAnsi"/>
+                <w:color w:val="7F7F7F" w:themeColor="text1" w:themeTint="80"/>
+                <w:lang w:eastAsia="en-US"/>
+              </w:rPr>
+              <w:t>Soport</w:t>
+            </w:r>
+            <w:r>
+              <w:rPr>
+                <w:rFonts w:eastAsiaTheme="minorHAnsi"/>
+                <w:color w:val="7F7F7F" w:themeColor="text1" w:themeTint="80"/>
+                <w:lang w:eastAsia="en-US"/>
+              </w:rPr>
+              <w:t>e</w:t>
+            </w:r>
+            <w:r>
+              <w:rPr>
+                <w:rFonts w:eastAsiaTheme="minorHAnsi"/>
+                <w:color w:val="7F7F7F" w:themeColor="text1" w:themeTint="80"/>
+                <w:lang w:eastAsia="en-US"/>
+              </w:rPr>
+              <w:t xml:space="preserve">, </w:t>
+            </w:r>
+            <w:r>
+              <w:rPr>
+                <w:rFonts w:eastAsiaTheme="minorHAnsi"/>
+                <w:color w:val="7F7F7F" w:themeColor="text1" w:themeTint="80"/>
+                <w:lang w:eastAsia="en-US"/>
+              </w:rPr>
+              <w:t>Monitoreo y evaluación.</w:t>
+            </w:r>
           </w:p>
         </w:tc>
         <w:tc>
@@ -3551,6 +3593,14 @@
                 <w:szCs w:val="24"/>
               </w:rPr>
             </w:pPr>
+            <w:r>
+              <w:rPr>
+                <w:rFonts w:eastAsiaTheme="minorHAnsi"/>
+                <w:color w:val="7F7F7F" w:themeColor="text1" w:themeTint="80"/>
+                <w:lang w:eastAsia="en-US"/>
+              </w:rPr>
+              <w:t>Alineamiento Estratégico, Entrega de Valor, Gestión de Riesgos, Gestión de Recursos y Medición del Desempeño.</w:t>
+            </w:r>
           </w:p>
         </w:tc>
       </w:tr>
@@ -3608,80 +3658,141 @@
           </w:tcPr>
           <w:p>
             <w:pPr>
-              <w:contextualSpacing/>
+              <w:pStyle w:val="Prrafodelista"/>
+              <w:numPr>
+                <w:ilvl w:val="0"/>
+                <w:numId w:val="42"/>
+              </w:numPr>
+              <w:spacing w:after="0"/>
               <w:jc w:val="both"/>
               <w:rPr>
-                <w:rFonts w:ascii="Maiandra GD" w:hAnsi="Maiandra GD" w:cs="Times New Roman"/>
-                <w:sz w:val="24"/>
-                <w:szCs w:val="24"/>
+                <w:rFonts w:eastAsiaTheme="minorHAnsi" w:cstheme="minorBidi"/>
+                <w:b w:val="0"/>
+                <w:color w:val="7F7F7F" w:themeColor="text1" w:themeTint="80"/>
+                <w:lang w:eastAsia="en-US"/>
+              </w:rPr>
+            </w:pPr>
+            <w:r>
+              <w:rPr>
+                <w:rFonts w:eastAsiaTheme="minorHAnsi" w:cstheme="minorBidi"/>
+                <w:b w:val="0"/>
+                <w:color w:val="7F7F7F" w:themeColor="text1" w:themeTint="80"/>
+                <w:lang w:eastAsia="en-US"/>
+              </w:rPr>
+              <w:t xml:space="preserve">Alineamiento Estratégico se relaciona con Planificación de la organización. </w:t>
+            </w:r>
+          </w:p>
+          <w:p>
+            <w:pPr>
+              <w:pStyle w:val="Prrafodelista"/>
+              <w:spacing w:after="0"/>
+              <w:ind w:left="720"/>
+              <w:jc w:val="both"/>
+              <w:rPr>
+                <w:rFonts w:eastAsiaTheme="minorHAnsi" w:cstheme="minorBidi"/>
+                <w:b w:val="0"/>
+                <w:color w:val="7F7F7F" w:themeColor="text1" w:themeTint="80"/>
+                <w:lang w:eastAsia="en-US"/>
               </w:rPr>
             </w:pPr>
           </w:p>
           <w:p>
             <w:pPr>
-              <w:contextualSpacing/>
+              <w:pStyle w:val="Prrafodelista"/>
+              <w:numPr>
+                <w:ilvl w:val="0"/>
+                <w:numId w:val="42"/>
+              </w:numPr>
+              <w:spacing w:before="0" w:after="0"/>
               <w:jc w:val="both"/>
               <w:rPr>
-                <w:rFonts w:ascii="Maiandra GD" w:hAnsi="Maiandra GD" w:cs="Times New Roman"/>
-                <w:sz w:val="24"/>
-                <w:szCs w:val="24"/>
+                <w:rFonts w:eastAsiaTheme="minorHAnsi" w:cstheme="minorBidi"/>
+                <w:b w:val="0"/>
+                <w:color w:val="7F7F7F" w:themeColor="text1" w:themeTint="80"/>
+                <w:lang w:eastAsia="en-US"/>
+              </w:rPr>
+            </w:pPr>
+            <w:r>
+              <w:rPr>
+                <w:rFonts w:eastAsiaTheme="minorHAnsi" w:cstheme="minorBidi"/>
+                <w:b w:val="0"/>
+                <w:color w:val="7F7F7F" w:themeColor="text1" w:themeTint="80"/>
+                <w:lang w:eastAsia="en-US"/>
+              </w:rPr>
+              <w:t>Entrega de valor se relaciona con Adquisición e implementación.</w:t>
+            </w:r>
+          </w:p>
+          <w:p>
+            <w:pPr>
+              <w:jc w:val="both"/>
+              <w:rPr>
+                <w:rFonts w:eastAsiaTheme="minorHAnsi"/>
+                <w:color w:val="7F7F7F" w:themeColor="text1" w:themeTint="80"/>
+                <w:lang w:eastAsia="en-US"/>
               </w:rPr>
             </w:pPr>
           </w:p>
           <w:p>
             <w:pPr>
-              <w:contextualSpacing/>
+              <w:pStyle w:val="Prrafodelista"/>
+              <w:numPr>
+                <w:ilvl w:val="0"/>
+                <w:numId w:val="42"/>
+              </w:numPr>
+              <w:spacing w:before="0" w:after="0"/>
               <w:jc w:val="both"/>
               <w:rPr>
-                <w:rFonts w:ascii="Maiandra GD" w:hAnsi="Maiandra GD" w:cs="Times New Roman"/>
-                <w:sz w:val="24"/>
-                <w:szCs w:val="24"/>
+                <w:rFonts w:eastAsiaTheme="minorHAnsi" w:cstheme="minorBidi"/>
+                <w:b w:val="0"/>
+                <w:color w:val="7F7F7F" w:themeColor="text1" w:themeTint="80"/>
+                <w:lang w:eastAsia="en-US"/>
+              </w:rPr>
+            </w:pPr>
+            <w:r>
+              <w:rPr>
+                <w:rFonts w:eastAsiaTheme="minorHAnsi" w:cstheme="minorBidi"/>
+                <w:b w:val="0"/>
+                <w:color w:val="7F7F7F" w:themeColor="text1" w:themeTint="80"/>
+                <w:lang w:eastAsia="en-US"/>
+              </w:rPr>
+              <w:t>Medición del Desempeño se relaciona con Monitoreo y evaluación.</w:t>
+            </w:r>
+          </w:p>
+          <w:p>
+            <w:pPr>
+              <w:jc w:val="both"/>
+              <w:rPr>
+                <w:rFonts w:eastAsiaTheme="minorHAnsi"/>
+                <w:color w:val="7F7F7F" w:themeColor="text1" w:themeTint="80"/>
+                <w:lang w:eastAsia="en-US"/>
               </w:rPr>
             </w:pPr>
           </w:p>
           <w:p>
             <w:pPr>
-              <w:contextualSpacing/>
+              <w:pStyle w:val="Prrafodelista"/>
+              <w:numPr>
+                <w:ilvl w:val="0"/>
+                <w:numId w:val="42"/>
+              </w:numPr>
+              <w:spacing w:before="0" w:after="0"/>
               <w:jc w:val="both"/>
               <w:rPr>
-                <w:rFonts w:ascii="Maiandra GD" w:hAnsi="Maiandra GD" w:cs="Times New Roman"/>
-                <w:sz w:val="24"/>
-                <w:szCs w:val="24"/>
+                <w:rFonts w:eastAsiaTheme="minorHAnsi" w:cstheme="minorBidi"/>
+                <w:b w:val="0"/>
+                <w:color w:val="7F7F7F" w:themeColor="text1" w:themeTint="80"/>
+                <w:lang w:eastAsia="en-US"/>
               </w:rPr>
             </w:pPr>
-          </w:p>
-          <w:p>
-            <w:pPr>
-              <w:contextualSpacing/>
-              <w:jc w:val="both"/>
-              <w:rPr>
-                <w:rFonts w:ascii="Maiandra GD" w:hAnsi="Maiandra GD" w:cs="Times New Roman"/>
-                <w:sz w:val="24"/>
-                <w:szCs w:val="24"/>
-              </w:rPr>
-            </w:pPr>
-          </w:p>
-          <w:p>
-            <w:pPr>
-              <w:contextualSpacing/>
-              <w:jc w:val="both"/>
-              <w:rPr>
-                <w:rFonts w:ascii="Maiandra GD" w:hAnsi="Maiandra GD" w:cs="Times New Roman"/>
-                <w:sz w:val="24"/>
-                <w:szCs w:val="24"/>
-              </w:rPr>
-            </w:pPr>
-          </w:p>
-          <w:p>
-            <w:pPr>
-              <w:contextualSpacing/>
-              <w:jc w:val="both"/>
-              <w:rPr>
-                <w:rFonts w:ascii="Maiandra GD" w:hAnsi="Maiandra GD" w:cs="Times New Roman"/>
-                <w:sz w:val="24"/>
-                <w:szCs w:val="24"/>
-              </w:rPr>
-            </w:pPr>
+            <w:r>
+              <w:rPr>
+                <w:rFonts w:eastAsiaTheme="minorHAnsi" w:cstheme="minorBidi"/>
+                <w:b w:val="0"/>
+                <w:color w:val="7F7F7F" w:themeColor="text1" w:themeTint="80"/>
+                <w:lang w:eastAsia="en-US"/>
+              </w:rPr>
+              <w:t>Gestión de recursos se relaciona con Proveer y dar soporte.</w:t>
+            </w:r>
           </w:p>
           <w:p>
             <w:pPr>
@@ -3699,30 +3810,14 @@
     </w:tbl>
     <w:p>
       <w:pPr>
-        <w:jc w:val="both"/>
-        <w:rPr>
-          <w:b/>
-          <w:color w:val="4C4C4C"/>
-          <w:sz w:val="36"/>
-          <w:szCs w:val="32"/>
-          <w:lang w:val="es-ES"/>
-        </w:rPr>
-      </w:pPr>
-      <w:r>
-        <w:rPr>
-          <w:lang w:val="es-ES"/>
-        </w:rPr>
-        <w:br w:type="page"/>
-      </w:r>
-    </w:p>
-    <w:p>
-      <w:pPr>
         <w:pStyle w:val="Estilo1"/>
         <w:jc w:val="center"/>
         <w:rPr>
           <w:lang w:val="es-ES"/>
         </w:rPr>
       </w:pPr>
+      <w:bookmarkStart w:id="2" w:name="_GoBack"/>
+      <w:bookmarkEnd w:id="2"/>
       <w:r>
         <w:rPr>
           <w:lang w:val="es-ES"/>
@@ -3730,15 +3825,6 @@
         <w:lastRenderedPageBreak/>
         <w:t>Cuestionario</w:t>
       </w:r>
-    </w:p>
-    <w:p>
-      <w:pPr>
-        <w:pStyle w:val="Estilo3"/>
-        <w:jc w:val="left"/>
-        <w:rPr>
-          <w:szCs w:val="24"/>
-        </w:rPr>
-      </w:pPr>
     </w:p>
     <w:p>
       <w:pPr>
@@ -3796,12 +3882,33 @@
               <w:right w:val="single" w:sz="4" w:space="0" w:color="auto"/>
             </w:tcBorders>
           </w:tcPr>
-          <w:p/>
-          <w:p/>
-          <w:p/>
-          <w:p/>
-          <w:p/>
-          <w:p/>
+          <w:p>
+            <w:pPr>
+              <w:spacing w:before="240"/>
+              <w:rPr>
+                <w:color w:val="7F7F7F" w:themeColor="text1" w:themeTint="80"/>
+              </w:rPr>
+            </w:pPr>
+            <w:r>
+              <w:rPr>
+                <w:color w:val="7F7F7F" w:themeColor="text1" w:themeTint="80"/>
+              </w:rPr>
+              <w:t>L</w:t>
+            </w:r>
+            <w:r>
+              <w:rPr>
+                <w:color w:val="7F7F7F" w:themeColor="text1" w:themeTint="80"/>
+              </w:rPr>
+              <w:t>os modelos de referencia son útiles para proporcionar un grado de elementos de una disciplina. Un modelo de referencia bien conocido es el modelo de referencia de operaciones de la cadena de suministro (SCOR), que permite describir las cadenas de terminología común y relaciones para ayudar en comparaciones y diagnósticos.</w:t>
+            </w:r>
+          </w:p>
+          <w:p>
+            <w:pPr>
+              <w:rPr>
+                <w:color w:val="7F7F7F" w:themeColor="text1" w:themeTint="80"/>
+              </w:rPr>
+            </w:pPr>
+          </w:p>
         </w:tc>
       </w:tr>
     </w:tbl>
@@ -3852,7 +3959,40 @@
           </w:tcPr>
           <w:p>
             <w:pPr>
-              <w:spacing w:line="288" w:lineRule="auto"/>
+              <w:spacing w:before="240" w:line="276" w:lineRule="auto"/>
+              <w:jc w:val="both"/>
+              <w:rPr>
+                <w:color w:val="7F7F7F" w:themeColor="text1" w:themeTint="80"/>
+              </w:rPr>
+            </w:pPr>
+            <w:r>
+              <w:rPr>
+                <w:color w:val="7F7F7F" w:themeColor="text1" w:themeTint="80"/>
+              </w:rPr>
+              <w:t>COBIT</w:t>
+            </w:r>
+            <w:r>
+              <w:rPr>
+                <w:color w:val="7F7F7F" w:themeColor="text1" w:themeTint="80"/>
+              </w:rPr>
+              <w:t xml:space="preserve"> identifica 4 recursos importantes a la hora de alcanzar los objetivos de negocio</w:t>
+            </w:r>
+            <w:r>
+              <w:rPr>
+                <w:color w:val="7F7F7F" w:themeColor="text1" w:themeTint="80"/>
+              </w:rPr>
+              <w:t>, en donde se debe invertir en recursos para crear una capacidad técnica adecuada y dar soporte a la capacidad del negocio que genere el resultado deseado</w:t>
+            </w:r>
+            <w:r>
+              <w:rPr>
+                <w:color w:val="7F7F7F" w:themeColor="text1" w:themeTint="80"/>
+              </w:rPr>
+              <w:t xml:space="preserve">: </w:t>
+            </w:r>
+          </w:p>
+          <w:p>
+            <w:pPr>
+              <w:spacing w:line="276" w:lineRule="auto"/>
               <w:jc w:val="both"/>
               <w:rPr>
                 <w:color w:val="7F7F7F" w:themeColor="text1" w:themeTint="80"/>
@@ -3861,48 +4001,156 @@
           </w:p>
           <w:p>
             <w:pPr>
-              <w:spacing w:line="288" w:lineRule="auto"/>
+              <w:pStyle w:val="Prrafodelista"/>
+              <w:numPr>
+                <w:ilvl w:val="0"/>
+                <w:numId w:val="41"/>
+              </w:numPr>
+              <w:spacing w:after="0" w:line="276" w:lineRule="auto"/>
               <w:jc w:val="both"/>
               <w:rPr>
                 <w:color w:val="7F7F7F" w:themeColor="text1" w:themeTint="80"/>
               </w:rPr>
             </w:pPr>
+            <w:r>
+              <w:rPr>
+                <w:color w:val="7F7F7F" w:themeColor="text1" w:themeTint="80"/>
+              </w:rPr>
+              <w:t xml:space="preserve">Aplicaciones: </w:t>
+            </w:r>
+            <w:r>
+              <w:rPr>
+                <w:b w:val="0"/>
+                <w:color w:val="7F7F7F" w:themeColor="text1" w:themeTint="80"/>
+              </w:rPr>
+              <w:t>I</w:t>
+            </w:r>
+            <w:r>
+              <w:rPr>
+                <w:b w:val="0"/>
+                <w:color w:val="7F7F7F" w:themeColor="text1" w:themeTint="80"/>
+              </w:rPr>
+              <w:t>ncluye tanto sistemas de usuarios automatizados como procedimientos manuales que procesan información.</w:t>
+            </w:r>
           </w:p>
           <w:p>
             <w:pPr>
-              <w:spacing w:line="288" w:lineRule="auto"/>
+              <w:pStyle w:val="Prrafodelista"/>
+              <w:numPr>
+                <w:ilvl w:val="0"/>
+                <w:numId w:val="41"/>
+              </w:numPr>
+              <w:spacing w:after="0" w:line="276" w:lineRule="auto"/>
               <w:jc w:val="both"/>
               <w:rPr>
+                <w:b w:val="0"/>
                 <w:color w:val="7F7F7F" w:themeColor="text1" w:themeTint="80"/>
               </w:rPr>
             </w:pPr>
+            <w:r>
+              <w:rPr>
+                <w:color w:val="7F7F7F" w:themeColor="text1" w:themeTint="80"/>
+              </w:rPr>
+              <w:t xml:space="preserve">Información: </w:t>
+            </w:r>
+            <w:r>
+              <w:rPr>
+                <w:b w:val="0"/>
+                <w:color w:val="7F7F7F" w:themeColor="text1" w:themeTint="80"/>
+              </w:rPr>
+              <w:t>Datos en todas sus formas de entrada, procesados y generados por los sistemas de información, en cualquier forma en que son utilizados por el negocio.</w:t>
+            </w:r>
           </w:p>
           <w:p>
             <w:pPr>
-              <w:spacing w:line="288" w:lineRule="auto"/>
+              <w:pStyle w:val="Prrafodelista"/>
+              <w:numPr>
+                <w:ilvl w:val="0"/>
+                <w:numId w:val="41"/>
+              </w:numPr>
+              <w:spacing w:after="0" w:line="276" w:lineRule="auto"/>
               <w:jc w:val="both"/>
               <w:rPr>
+                <w:b w:val="0"/>
                 <w:color w:val="7F7F7F" w:themeColor="text1" w:themeTint="80"/>
               </w:rPr>
             </w:pPr>
+            <w:r>
+              <w:rPr>
+                <w:color w:val="7F7F7F" w:themeColor="text1" w:themeTint="80"/>
+              </w:rPr>
+              <w:t xml:space="preserve">Infraestructura: </w:t>
+            </w:r>
+            <w:r>
+              <w:rPr>
+                <w:b w:val="0"/>
+                <w:color w:val="7F7F7F" w:themeColor="text1" w:themeTint="80"/>
+              </w:rPr>
+              <w:t>Tecnología e instalaciones (hardware, sistemas operativos, sistemas de administración de base de datos, redes, multimedia, etc</w:t>
+            </w:r>
+            <w:r>
+              <w:rPr>
+                <w:b w:val="0"/>
+                <w:color w:val="7F7F7F" w:themeColor="text1" w:themeTint="80"/>
+              </w:rPr>
+              <w:t>., así como el sitio en donde se encuentran y el ambiente que soporta) que permiten el procesamiento de las aplicaciones.</w:t>
+            </w:r>
           </w:p>
           <w:p>
             <w:pPr>
-              <w:spacing w:line="288" w:lineRule="auto"/>
+              <w:pStyle w:val="Prrafodelista"/>
+              <w:numPr>
+                <w:ilvl w:val="0"/>
+                <w:numId w:val="41"/>
+              </w:numPr>
+              <w:spacing w:line="276" w:lineRule="auto"/>
               <w:jc w:val="both"/>
               <w:rPr>
+                <w:b w:val="0"/>
                 <w:color w:val="7F7F7F" w:themeColor="text1" w:themeTint="80"/>
               </w:rPr>
             </w:pPr>
-          </w:p>
-          <w:p>
-            <w:pPr>
-              <w:spacing w:line="288" w:lineRule="auto"/>
-              <w:jc w:val="both"/>
+            <w:r>
               <w:rPr>
                 <w:color w:val="7F7F7F" w:themeColor="text1" w:themeTint="80"/>
               </w:rPr>
-            </w:pPr>
+              <w:t xml:space="preserve">Personas: </w:t>
+            </w:r>
+            <w:r>
+              <w:rPr>
+                <w:b w:val="0"/>
+                <w:color w:val="7F7F7F" w:themeColor="text1" w:themeTint="80"/>
+              </w:rPr>
+              <w:t xml:space="preserve">Personal requerido para planear, organizar, adquirir, implementar, entregar, soportar, monitorear y evaluar los sistemas y los servicios de información. Estas pueden ser internas, por outsourcing o contratadas, </w:t>
+            </w:r>
+            <w:r>
+              <w:rPr>
+                <w:b w:val="0"/>
+                <w:color w:val="7F7F7F" w:themeColor="text1" w:themeTint="80"/>
+              </w:rPr>
+              <w:t>de acuerdo con</w:t>
+            </w:r>
+            <w:r>
+              <w:rPr>
+                <w:b w:val="0"/>
+                <w:color w:val="7F7F7F" w:themeColor="text1" w:themeTint="80"/>
+              </w:rPr>
+              <w:t xml:space="preserve"> </w:t>
+            </w:r>
+            <w:r>
+              <w:rPr>
+                <w:b w:val="0"/>
+                <w:color w:val="7F7F7F" w:themeColor="text1" w:themeTint="80"/>
+              </w:rPr>
+              <w:t>cómo</w:t>
+            </w:r>
+            <w:r>
+              <w:rPr>
+                <w:b w:val="0"/>
+                <w:color w:val="7F7F7F" w:themeColor="text1" w:themeTint="80"/>
+              </w:rPr>
+              <w:t xml:space="preserve"> se requieran.</w:t>
+            </w:r>
           </w:p>
         </w:tc>
       </w:tr>
@@ -3962,57 +4210,106 @@
           </w:tcPr>
           <w:p>
             <w:pPr>
-              <w:spacing w:line="288" w:lineRule="auto"/>
+              <w:spacing w:before="240" w:line="276" w:lineRule="auto"/>
               <w:jc w:val="both"/>
               <w:rPr>
                 <w:color w:val="7F7F7F" w:themeColor="text1" w:themeTint="80"/>
               </w:rPr>
             </w:pPr>
+            <w:r>
+              <w:rPr>
+                <w:color w:val="7F7F7F" w:themeColor="text1" w:themeTint="80"/>
+              </w:rPr>
+              <w:t>COBIT</w:t>
+            </w:r>
+            <w:r>
+              <w:rPr>
+                <w:color w:val="7F7F7F" w:themeColor="text1" w:themeTint="80"/>
+              </w:rPr>
+              <w:t xml:space="preserve"> de divide en 3 niveles</w:t>
+            </w:r>
           </w:p>
           <w:p>
             <w:pPr>
-              <w:spacing w:line="288" w:lineRule="auto"/>
+              <w:pStyle w:val="Prrafodelista"/>
+              <w:numPr>
+                <w:ilvl w:val="0"/>
+                <w:numId w:val="41"/>
+              </w:numPr>
+              <w:spacing w:after="0" w:line="276" w:lineRule="auto"/>
               <w:jc w:val="both"/>
               <w:rPr>
+                <w:b w:val="0"/>
                 <w:color w:val="7F7F7F" w:themeColor="text1" w:themeTint="80"/>
               </w:rPr>
             </w:pPr>
+            <w:r>
+              <w:rPr>
+                <w:color w:val="7F7F7F" w:themeColor="text1" w:themeTint="80"/>
+              </w:rPr>
+              <w:t xml:space="preserve">Dominios: </w:t>
+            </w:r>
+            <w:r>
+              <w:rPr>
+                <w:b w:val="0"/>
+                <w:color w:val="7F7F7F" w:themeColor="text1" w:themeTint="80"/>
+              </w:rPr>
+              <w:t>Agrupación natural de procesos, normalmente corresponden a un dominio o una responsabilidad organizacional.</w:t>
+            </w:r>
           </w:p>
           <w:p>
             <w:pPr>
-              <w:spacing w:line="288" w:lineRule="auto"/>
+              <w:pStyle w:val="Prrafodelista"/>
+              <w:numPr>
+                <w:ilvl w:val="0"/>
+                <w:numId w:val="41"/>
+              </w:numPr>
+              <w:spacing w:after="0" w:line="276" w:lineRule="auto"/>
               <w:jc w:val="both"/>
               <w:rPr>
                 <w:color w:val="7F7F7F" w:themeColor="text1" w:themeTint="80"/>
               </w:rPr>
             </w:pPr>
+            <w:r>
+              <w:rPr>
+                <w:color w:val="7F7F7F" w:themeColor="text1" w:themeTint="80"/>
+              </w:rPr>
+              <w:t xml:space="preserve">Procesos: </w:t>
+            </w:r>
+            <w:r>
+              <w:rPr>
+                <w:b w:val="0"/>
+                <w:color w:val="7F7F7F" w:themeColor="text1" w:themeTint="80"/>
+              </w:rPr>
+              <w:t>Conjuntos o series de actividades unidas con delimitación o cortes de control.</w:t>
+            </w:r>
           </w:p>
           <w:p>
             <w:pPr>
-              <w:spacing w:line="288" w:lineRule="auto"/>
+              <w:pStyle w:val="Prrafodelista"/>
+              <w:numPr>
+                <w:ilvl w:val="0"/>
+                <w:numId w:val="41"/>
+              </w:numPr>
+              <w:spacing w:line="276" w:lineRule="auto"/>
               <w:jc w:val="both"/>
               <w:rPr>
                 <w:color w:val="7F7F7F" w:themeColor="text1" w:themeTint="80"/>
               </w:rPr>
             </w:pPr>
-          </w:p>
-          <w:p>
-            <w:pPr>
-              <w:spacing w:line="288" w:lineRule="auto"/>
-              <w:jc w:val="both"/>
+            <w:r>
               <w:rPr>
                 <w:color w:val="7F7F7F" w:themeColor="text1" w:themeTint="80"/>
               </w:rPr>
-            </w:pPr>
-          </w:p>
-          <w:p>
-            <w:pPr>
-              <w:spacing w:line="288" w:lineRule="auto"/>
-              <w:jc w:val="both"/>
-              <w:rPr>
+              <w:t xml:space="preserve">Actividades: </w:t>
+            </w:r>
+            <w:r>
+              <w:rPr>
+                <w:b w:val="0"/>
                 <w:color w:val="7F7F7F" w:themeColor="text1" w:themeTint="80"/>
               </w:rPr>
-            </w:pPr>
+              <w:t>Acciones requeridas para lograr un resultado medible.</w:t>
+            </w:r>
           </w:p>
         </w:tc>
       </w:tr>
@@ -4025,6 +4322,19 @@
           <w:color w:val="7F7F7F" w:themeColor="text1" w:themeTint="80"/>
         </w:rPr>
       </w:pPr>
+    </w:p>
+    <w:p>
+      <w:pPr>
+        <w:rPr>
+          <w:color w:val="7F7F7F" w:themeColor="text1" w:themeTint="80"/>
+        </w:rPr>
+      </w:pPr>
+      <w:r>
+        <w:rPr>
+          <w:color w:val="7F7F7F" w:themeColor="text1" w:themeTint="80"/>
+        </w:rPr>
+        <w:br w:type="page"/>
+      </w:r>
     </w:p>
     <w:p>
       <w:pPr>
@@ -4044,6 +4354,7 @@
           <w:sz w:val="24"/>
           <w:szCs w:val="24"/>
         </w:rPr>
+        <w:lastRenderedPageBreak/>
         <w:t>¿Cuáles son los usuarios de COBIT?</w:t>
       </w:r>
     </w:p>
@@ -4067,16 +4378,152 @@
               <w:right w:val="single" w:sz="4" w:space="0" w:color="auto"/>
             </w:tcBorders>
           </w:tcPr>
-          <w:p/>
-          <w:p/>
-          <w:p/>
-          <w:p/>
-          <w:p/>
-          <w:p/>
+          <w:p>
+            <w:pPr>
+              <w:spacing w:before="240" w:line="276" w:lineRule="auto"/>
+              <w:rPr>
+                <w:color w:val="808080" w:themeColor="background1" w:themeShade="80"/>
+              </w:rPr>
+            </w:pPr>
+            <w:r>
+              <w:rPr>
+                <w:color w:val="808080" w:themeColor="background1" w:themeShade="80"/>
+              </w:rPr>
+              <w:t>COBIT</w:t>
+            </w:r>
+            <w:r>
+              <w:rPr>
+                <w:color w:val="808080" w:themeColor="background1" w:themeShade="80"/>
+              </w:rPr>
+              <w:t xml:space="preserve"> identifica 4 usuarios principales</w:t>
+            </w:r>
+            <w:r>
+              <w:rPr>
+                <w:color w:val="808080" w:themeColor="background1" w:themeShade="80"/>
+              </w:rPr>
+              <w:t>:</w:t>
+            </w:r>
+          </w:p>
+          <w:p>
+            <w:pPr>
+              <w:pStyle w:val="Prrafodelista"/>
+              <w:numPr>
+                <w:ilvl w:val="0"/>
+                <w:numId w:val="41"/>
+              </w:numPr>
+              <w:spacing w:after="0" w:line="276" w:lineRule="auto"/>
+              <w:rPr>
+                <w:color w:val="808080" w:themeColor="background1" w:themeShade="80"/>
+              </w:rPr>
+            </w:pPr>
+            <w:r>
+              <w:rPr>
+                <w:color w:val="7F7F7F" w:themeColor="text1" w:themeTint="80"/>
+              </w:rPr>
+              <w:t xml:space="preserve">Gerencia: </w:t>
+            </w:r>
+            <w:r>
+              <w:rPr>
+                <w:b w:val="0"/>
+                <w:color w:val="808080" w:themeColor="background1" w:themeShade="80"/>
+              </w:rPr>
+              <w:t xml:space="preserve">Apoya las decisiones de inversión en TI y control sobre el rendimiento de </w:t>
+            </w:r>
+            <w:r>
+              <w:rPr>
+                <w:b w:val="0"/>
+                <w:color w:val="808080" w:themeColor="background1" w:themeShade="80"/>
+              </w:rPr>
+              <w:t>estas</w:t>
+            </w:r>
+            <w:r>
+              <w:rPr>
+                <w:b w:val="0"/>
+                <w:color w:val="808080" w:themeColor="background1" w:themeShade="80"/>
+              </w:rPr>
+              <w:t>, analizar el costo beneficio de control.</w:t>
+            </w:r>
+          </w:p>
+          <w:p>
+            <w:pPr>
+              <w:pStyle w:val="Prrafodelista"/>
+              <w:numPr>
+                <w:ilvl w:val="0"/>
+                <w:numId w:val="41"/>
+              </w:numPr>
+              <w:spacing w:after="0" w:line="276" w:lineRule="auto"/>
+              <w:rPr>
+                <w:b w:val="0"/>
+                <w:color w:val="808080" w:themeColor="background1" w:themeShade="80"/>
+              </w:rPr>
+            </w:pPr>
+            <w:r>
+              <w:rPr>
+                <w:color w:val="7F7F7F" w:themeColor="text1" w:themeTint="80"/>
+              </w:rPr>
+              <w:t xml:space="preserve">Usuarios Finales: </w:t>
+            </w:r>
+            <w:r>
+              <w:rPr>
+                <w:b w:val="0"/>
+                <w:color w:val="808080" w:themeColor="background1" w:themeShade="80"/>
+              </w:rPr>
+              <w:t>Son los que obtienen una garantía sobre la seguridad y el control de los productos que adquieren interna y externamente.</w:t>
+            </w:r>
+          </w:p>
+          <w:p>
+            <w:pPr>
+              <w:pStyle w:val="Prrafodelista"/>
+              <w:numPr>
+                <w:ilvl w:val="0"/>
+                <w:numId w:val="41"/>
+              </w:numPr>
+              <w:spacing w:after="0" w:line="276" w:lineRule="auto"/>
+              <w:rPr>
+                <w:b w:val="0"/>
+                <w:color w:val="808080" w:themeColor="background1" w:themeShade="80"/>
+              </w:rPr>
+            </w:pPr>
+            <w:r>
+              <w:rPr>
+                <w:color w:val="7F7F7F" w:themeColor="text1" w:themeTint="80"/>
+              </w:rPr>
+              <w:t xml:space="preserve">Auditores: </w:t>
+            </w:r>
+            <w:r>
+              <w:rPr>
+                <w:b w:val="0"/>
+                <w:color w:val="808080" w:themeColor="background1" w:themeShade="80"/>
+              </w:rPr>
+              <w:t>Soportan sus opiniones sobre los controles de los proyectos de TI, su impacto en la organización y determinar el control mismo requerido.</w:t>
+            </w:r>
+          </w:p>
+          <w:p>
+            <w:pPr>
+              <w:pStyle w:val="Prrafodelista"/>
+              <w:numPr>
+                <w:ilvl w:val="0"/>
+                <w:numId w:val="41"/>
+              </w:numPr>
+              <w:spacing w:line="276" w:lineRule="auto"/>
+            </w:pPr>
+            <w:r>
+              <w:rPr>
+                <w:color w:val="7F7F7F" w:themeColor="text1" w:themeTint="80"/>
+              </w:rPr>
+              <w:t xml:space="preserve">Responsables de TI: </w:t>
+            </w:r>
+            <w:r>
+              <w:rPr>
+                <w:b w:val="0"/>
+                <w:color w:val="808080" w:themeColor="background1" w:themeShade="80"/>
+              </w:rPr>
+              <w:t>Identifican los controles que requieren en sus áreas.</w:t>
+            </w:r>
+          </w:p>
         </w:tc>
       </w:tr>
     </w:tbl>
-    <w:p/>
     <w:p/>
     <w:p>
       <w:pPr>
@@ -4096,7 +4543,6 @@
           <w:sz w:val="24"/>
           <w:szCs w:val="24"/>
         </w:rPr>
-        <w:lastRenderedPageBreak/>
         <w:t>¿Cuál es el beneficio de contar con Estándares?</w:t>
       </w:r>
     </w:p>
@@ -4120,17 +4566,28 @@
               <w:right w:val="single" w:sz="4" w:space="0" w:color="auto"/>
             </w:tcBorders>
           </w:tcPr>
-          <w:p/>
-          <w:p/>
-          <w:p/>
-          <w:p/>
+          <w:p>
+            <w:pPr>
+              <w:spacing w:before="240"/>
+            </w:pPr>
+            <w:r>
+              <w:rPr>
+                <w:color w:val="808080" w:themeColor="background1" w:themeShade="80"/>
+              </w:rPr>
+              <w:t>La utilización de estándares permite un mejor manejo de los recursos y procesos que posee la empresa, debido a que los estándares son normas internacionales que todas las empresas deben de seguir y cumplir lo que dicta, ya que son establecidas por instituciones que tienen un peso de suma importancia a la hora de establecerlas.</w:t>
+            </w:r>
+          </w:p>
           <w:p/>
           <w:p/>
         </w:tc>
       </w:tr>
     </w:tbl>
     <w:p/>
-    <w:p/>
+    <w:p>
+      <w:r>
+        <w:br w:type="page"/>
+      </w:r>
+    </w:p>
     <w:p>
       <w:pPr>
         <w:rPr>
@@ -4141,6 +4598,7 @@
         <w:rPr>
           <w:b/>
         </w:rPr>
+        <w:lastRenderedPageBreak/>
         <w:t>Referencias Bibliográficas:</w:t>
       </w:r>
     </w:p>
@@ -6443,6 +6901,118 @@
     </w:lvl>
   </w:abstractNum>
   <w:abstractNum w:abstractNumId="12" w15:restartNumberingAfterBreak="0">
+    <w:nsid w:val="2C172344"/>
+    <w:multiLevelType w:val="hybridMultilevel"/>
+    <w:tmpl w:val="8500E25C"/>
+    <w:lvl w:ilvl="0" w:tplc="11F8D6B6">
+      <w:numFmt w:val="bullet"/>
+      <w:lvlText w:val="-"/>
+      <w:lvlJc w:val="left"/>
+      <w:pPr>
+        <w:ind w:left="720" w:hanging="360"/>
+      </w:pPr>
+      <w:rPr>
+        <w:rFonts w:ascii="Calibri" w:eastAsiaTheme="minorHAnsi" w:hAnsi="Calibri" w:cs="Calibri" w:hint="default"/>
+      </w:rPr>
+    </w:lvl>
+    <w:lvl w:ilvl="1" w:tplc="340A0003" w:tentative="1">
+      <w:start w:val="1"/>
+      <w:numFmt w:val="bullet"/>
+      <w:lvlText w:val="o"/>
+      <w:lvlJc w:val="left"/>
+      <w:pPr>
+        <w:ind w:left="1440" w:hanging="360"/>
+      </w:pPr>
+      <w:rPr>
+        <w:rFonts w:ascii="Courier New" w:hAnsi="Courier New" w:cs="Courier New" w:hint="default"/>
+      </w:rPr>
+    </w:lvl>
+    <w:lvl w:ilvl="2" w:tplc="340A0005" w:tentative="1">
+      <w:start w:val="1"/>
+      <w:numFmt w:val="bullet"/>
+      <w:lvlText w:val=""/>
+      <w:lvlJc w:val="left"/>
+      <w:pPr>
+        <w:ind w:left="2160" w:hanging="360"/>
+      </w:pPr>
+      <w:rPr>
+        <w:rFonts w:ascii="Wingdings" w:hAnsi="Wingdings" w:hint="default"/>
+      </w:rPr>
+    </w:lvl>
+    <w:lvl w:ilvl="3" w:tplc="340A0001" w:tentative="1">
+      <w:start w:val="1"/>
+      <w:numFmt w:val="bullet"/>
+      <w:lvlText w:val=""/>
+      <w:lvlJc w:val="left"/>
+      <w:pPr>
+        <w:ind w:left="2880" w:hanging="360"/>
+      </w:pPr>
+      <w:rPr>
+        <w:rFonts w:ascii="Symbol" w:hAnsi="Symbol" w:hint="default"/>
+      </w:rPr>
+    </w:lvl>
+    <w:lvl w:ilvl="4" w:tplc="340A0003" w:tentative="1">
+      <w:start w:val="1"/>
+      <w:numFmt w:val="bullet"/>
+      <w:lvlText w:val="o"/>
+      <w:lvlJc w:val="left"/>
+      <w:pPr>
+        <w:ind w:left="3600" w:hanging="360"/>
+      </w:pPr>
+      <w:rPr>
+        <w:rFonts w:ascii="Courier New" w:hAnsi="Courier New" w:cs="Courier New" w:hint="default"/>
+      </w:rPr>
+    </w:lvl>
+    <w:lvl w:ilvl="5" w:tplc="340A0005" w:tentative="1">
+      <w:start w:val="1"/>
+      <w:numFmt w:val="bullet"/>
+      <w:lvlText w:val=""/>
+      <w:lvlJc w:val="left"/>
+      <w:pPr>
+        <w:ind w:left="4320" w:hanging="360"/>
+      </w:pPr>
+      <w:rPr>
+        <w:rFonts w:ascii="Wingdings" w:hAnsi="Wingdings" w:hint="default"/>
+      </w:rPr>
+    </w:lvl>
+    <w:lvl w:ilvl="6" w:tplc="340A0001" w:tentative="1">
+      <w:start w:val="1"/>
+      <w:numFmt w:val="bullet"/>
+      <w:lvlText w:val=""/>
+      <w:lvlJc w:val="left"/>
+      <w:pPr>
+        <w:ind w:left="5040" w:hanging="360"/>
+      </w:pPr>
+      <w:rPr>
+        <w:rFonts w:ascii="Symbol" w:hAnsi="Symbol" w:hint="default"/>
+      </w:rPr>
+    </w:lvl>
+    <w:lvl w:ilvl="7" w:tplc="340A0003" w:tentative="1">
+      <w:start w:val="1"/>
+      <w:numFmt w:val="bullet"/>
+      <w:lvlText w:val="o"/>
+      <w:lvlJc w:val="left"/>
+      <w:pPr>
+        <w:ind w:left="5760" w:hanging="360"/>
+      </w:pPr>
+      <w:rPr>
+        <w:rFonts w:ascii="Courier New" w:hAnsi="Courier New" w:cs="Courier New" w:hint="default"/>
+      </w:rPr>
+    </w:lvl>
+    <w:lvl w:ilvl="8" w:tplc="340A0005" w:tentative="1">
+      <w:start w:val="1"/>
+      <w:numFmt w:val="bullet"/>
+      <w:lvlText w:val=""/>
+      <w:lvlJc w:val="left"/>
+      <w:pPr>
+        <w:ind w:left="6480" w:hanging="360"/>
+      </w:pPr>
+      <w:rPr>
+        <w:rFonts w:ascii="Wingdings" w:hAnsi="Wingdings" w:hint="default"/>
+      </w:rPr>
+    </w:lvl>
+  </w:abstractNum>
+  <w:abstractNum w:abstractNumId="13" w15:restartNumberingAfterBreak="0">
     <w:nsid w:val="2D2513D7"/>
     <w:multiLevelType w:val="hybridMultilevel"/>
     <w:tmpl w:val="AA9806D4"/>
@@ -6555,7 +7125,7 @@
       </w:rPr>
     </w:lvl>
   </w:abstractNum>
-  <w:abstractNum w:abstractNumId="13" w15:restartNumberingAfterBreak="0">
+  <w:abstractNum w:abstractNumId="14" w15:restartNumberingAfterBreak="0">
     <w:nsid w:val="31EE2AB9"/>
     <w:multiLevelType w:val="hybridMultilevel"/>
     <w:tmpl w:val="D8420F6C"/>
@@ -6647,7 +7217,7 @@
       </w:pPr>
     </w:lvl>
   </w:abstractNum>
-  <w:abstractNum w:abstractNumId="14" w15:restartNumberingAfterBreak="0">
+  <w:abstractNum w:abstractNumId="15" w15:restartNumberingAfterBreak="0">
     <w:nsid w:val="351E7D42"/>
     <w:multiLevelType w:val="hybridMultilevel"/>
     <w:tmpl w:val="4D10CF20"/>
@@ -6760,7 +7330,7 @@
       </w:rPr>
     </w:lvl>
   </w:abstractNum>
-  <w:abstractNum w:abstractNumId="15" w15:restartNumberingAfterBreak="0">
+  <w:abstractNum w:abstractNumId="16" w15:restartNumberingAfterBreak="0">
     <w:nsid w:val="3607660D"/>
     <w:multiLevelType w:val="hybridMultilevel"/>
     <w:tmpl w:val="8438BBEE"/>
@@ -6851,7 +7421,7 @@
       </w:pPr>
     </w:lvl>
   </w:abstractNum>
-  <w:abstractNum w:abstractNumId="16" w15:restartNumberingAfterBreak="0">
+  <w:abstractNum w:abstractNumId="17" w15:restartNumberingAfterBreak="0">
     <w:nsid w:val="3EE7528B"/>
     <w:multiLevelType w:val="hybridMultilevel"/>
     <w:tmpl w:val="CFD01646"/>
@@ -6968,7 +7538,7 @@
       </w:rPr>
     </w:lvl>
   </w:abstractNum>
-  <w:abstractNum w:abstractNumId="17" w15:restartNumberingAfterBreak="0">
+  <w:abstractNum w:abstractNumId="18" w15:restartNumberingAfterBreak="0">
     <w:nsid w:val="3EEA4D6C"/>
     <w:multiLevelType w:val="hybridMultilevel"/>
     <w:tmpl w:val="E6CE1746"/>
@@ -7057,7 +7627,7 @@
       </w:pPr>
     </w:lvl>
   </w:abstractNum>
-  <w:abstractNum w:abstractNumId="18" w15:restartNumberingAfterBreak="0">
+  <w:abstractNum w:abstractNumId="19" w15:restartNumberingAfterBreak="0">
     <w:nsid w:val="426733BA"/>
     <w:multiLevelType w:val="hybridMultilevel"/>
     <w:tmpl w:val="8C700B78"/>
@@ -7170,7 +7740,7 @@
       </w:rPr>
     </w:lvl>
   </w:abstractNum>
-  <w:abstractNum w:abstractNumId="19" w15:restartNumberingAfterBreak="0">
+  <w:abstractNum w:abstractNumId="20" w15:restartNumberingAfterBreak="0">
     <w:nsid w:val="43E86ED8"/>
     <w:multiLevelType w:val="hybridMultilevel"/>
     <w:tmpl w:val="E9CA8FFC"/>
@@ -7283,7 +7853,7 @@
       </w:rPr>
     </w:lvl>
   </w:abstractNum>
-  <w:abstractNum w:abstractNumId="20" w15:restartNumberingAfterBreak="0">
+  <w:abstractNum w:abstractNumId="21" w15:restartNumberingAfterBreak="0">
     <w:nsid w:val="482B544E"/>
     <w:multiLevelType w:val="multilevel"/>
     <w:tmpl w:val="0B946718"/>
@@ -7396,7 +7966,7 @@
       </w:rPr>
     </w:lvl>
   </w:abstractNum>
-  <w:abstractNum w:abstractNumId="21" w15:restartNumberingAfterBreak="0">
+  <w:abstractNum w:abstractNumId="22" w15:restartNumberingAfterBreak="0">
     <w:nsid w:val="48842AD5"/>
     <w:multiLevelType w:val="hybridMultilevel"/>
     <w:tmpl w:val="D422A420"/>
@@ -7509,7 +8079,119 @@
       </w:rPr>
     </w:lvl>
   </w:abstractNum>
-  <w:abstractNum w:abstractNumId="22" w15:restartNumberingAfterBreak="0">
+  <w:abstractNum w:abstractNumId="23" w15:restartNumberingAfterBreak="0">
+    <w:nsid w:val="49B032C1"/>
+    <w:multiLevelType w:val="hybridMultilevel"/>
+    <w:tmpl w:val="5D7E052E"/>
+    <w:lvl w:ilvl="0" w:tplc="E0AA6BE2">
+      <w:numFmt w:val="bullet"/>
+      <w:lvlText w:val="-"/>
+      <w:lvlJc w:val="left"/>
+      <w:pPr>
+        <w:ind w:left="720" w:hanging="360"/>
+      </w:pPr>
+      <w:rPr>
+        <w:rFonts w:ascii="Calibri" w:eastAsiaTheme="minorHAnsi" w:hAnsi="Calibri" w:cs="Calibri" w:hint="default"/>
+      </w:rPr>
+    </w:lvl>
+    <w:lvl w:ilvl="1" w:tplc="0C0A0003" w:tentative="1">
+      <w:start w:val="1"/>
+      <w:numFmt w:val="bullet"/>
+      <w:lvlText w:val="o"/>
+      <w:lvlJc w:val="left"/>
+      <w:pPr>
+        <w:ind w:left="1440" w:hanging="360"/>
+      </w:pPr>
+      <w:rPr>
+        <w:rFonts w:ascii="Courier New" w:hAnsi="Courier New" w:cs="Courier New" w:hint="default"/>
+      </w:rPr>
+    </w:lvl>
+    <w:lvl w:ilvl="2" w:tplc="0C0A0005" w:tentative="1">
+      <w:start w:val="1"/>
+      <w:numFmt w:val="bullet"/>
+      <w:lvlText w:val=""/>
+      <w:lvlJc w:val="left"/>
+      <w:pPr>
+        <w:ind w:left="2160" w:hanging="360"/>
+      </w:pPr>
+      <w:rPr>
+        <w:rFonts w:ascii="Wingdings" w:hAnsi="Wingdings" w:hint="default"/>
+      </w:rPr>
+    </w:lvl>
+    <w:lvl w:ilvl="3" w:tplc="0C0A0001" w:tentative="1">
+      <w:start w:val="1"/>
+      <w:numFmt w:val="bullet"/>
+      <w:lvlText w:val=""/>
+      <w:lvlJc w:val="left"/>
+      <w:pPr>
+        <w:ind w:left="2880" w:hanging="360"/>
+      </w:pPr>
+      <w:rPr>
+        <w:rFonts w:ascii="Symbol" w:hAnsi="Symbol" w:hint="default"/>
+      </w:rPr>
+    </w:lvl>
+    <w:lvl w:ilvl="4" w:tplc="0C0A0003" w:tentative="1">
+      <w:start w:val="1"/>
+      <w:numFmt w:val="bullet"/>
+      <w:lvlText w:val="o"/>
+      <w:lvlJc w:val="left"/>
+      <w:pPr>
+        <w:ind w:left="3600" w:hanging="360"/>
+      </w:pPr>
+      <w:rPr>
+        <w:rFonts w:ascii="Courier New" w:hAnsi="Courier New" w:cs="Courier New" w:hint="default"/>
+      </w:rPr>
+    </w:lvl>
+    <w:lvl w:ilvl="5" w:tplc="0C0A0005" w:tentative="1">
+      <w:start w:val="1"/>
+      <w:numFmt w:val="bullet"/>
+      <w:lvlText w:val=""/>
+      <w:lvlJc w:val="left"/>
+      <w:pPr>
+        <w:ind w:left="4320" w:hanging="360"/>
+      </w:pPr>
+      <w:rPr>
+        <w:rFonts w:ascii="Wingdings" w:hAnsi="Wingdings" w:hint="default"/>
+      </w:rPr>
+    </w:lvl>
+    <w:lvl w:ilvl="6" w:tplc="0C0A0001" w:tentative="1">
+      <w:start w:val="1"/>
+      <w:numFmt w:val="bullet"/>
+      <w:lvlText w:val=""/>
+      <w:lvlJc w:val="left"/>
+      <w:pPr>
+        <w:ind w:left="5040" w:hanging="360"/>
+      </w:pPr>
+      <w:rPr>
+        <w:rFonts w:ascii="Symbol" w:hAnsi="Symbol" w:hint="default"/>
+      </w:rPr>
+    </w:lvl>
+    <w:lvl w:ilvl="7" w:tplc="0C0A0003" w:tentative="1">
+      <w:start w:val="1"/>
+      <w:numFmt w:val="bullet"/>
+      <w:lvlText w:val="o"/>
+      <w:lvlJc w:val="left"/>
+      <w:pPr>
+        <w:ind w:left="5760" w:hanging="360"/>
+      </w:pPr>
+      <w:rPr>
+        <w:rFonts w:ascii="Courier New" w:hAnsi="Courier New" w:cs="Courier New" w:hint="default"/>
+      </w:rPr>
+    </w:lvl>
+    <w:lvl w:ilvl="8" w:tplc="0C0A0005" w:tentative="1">
+      <w:start w:val="1"/>
+      <w:numFmt w:val="bullet"/>
+      <w:lvlText w:val=""/>
+      <w:lvlJc w:val="left"/>
+      <w:pPr>
+        <w:ind w:left="6480" w:hanging="360"/>
+      </w:pPr>
+      <w:rPr>
+        <w:rFonts w:ascii="Wingdings" w:hAnsi="Wingdings" w:hint="default"/>
+      </w:rPr>
+    </w:lvl>
+  </w:abstractNum>
+  <w:abstractNum w:abstractNumId="24" w15:restartNumberingAfterBreak="0">
     <w:nsid w:val="4BFF3174"/>
     <w:multiLevelType w:val="hybridMultilevel"/>
     <w:tmpl w:val="911A1932"/>
@@ -7598,7 +8280,7 @@
       </w:pPr>
     </w:lvl>
   </w:abstractNum>
-  <w:abstractNum w:abstractNumId="23" w15:restartNumberingAfterBreak="0">
+  <w:abstractNum w:abstractNumId="25" w15:restartNumberingAfterBreak="0">
     <w:nsid w:val="521B1ADE"/>
     <w:multiLevelType w:val="hybridMultilevel"/>
     <w:tmpl w:val="C270CA2C"/>
@@ -7715,7 +8397,7 @@
       </w:rPr>
     </w:lvl>
   </w:abstractNum>
-  <w:abstractNum w:abstractNumId="24" w15:restartNumberingAfterBreak="0">
+  <w:abstractNum w:abstractNumId="26" w15:restartNumberingAfterBreak="0">
     <w:nsid w:val="5379089E"/>
     <w:multiLevelType w:val="hybridMultilevel"/>
     <w:tmpl w:val="AF689DAE"/>
@@ -7801,7 +8483,7 @@
       </w:pPr>
     </w:lvl>
   </w:abstractNum>
-  <w:abstractNum w:abstractNumId="25" w15:restartNumberingAfterBreak="0">
+  <w:abstractNum w:abstractNumId="27" w15:restartNumberingAfterBreak="0">
     <w:nsid w:val="58A02FC8"/>
     <w:multiLevelType w:val="hybridMultilevel"/>
     <w:tmpl w:val="776E2DC8"/>
@@ -7890,7 +8572,7 @@
       </w:pPr>
     </w:lvl>
   </w:abstractNum>
-  <w:abstractNum w:abstractNumId="26" w15:restartNumberingAfterBreak="0">
+  <w:abstractNum w:abstractNumId="28" w15:restartNumberingAfterBreak="0">
     <w:nsid w:val="5965345C"/>
     <w:multiLevelType w:val="hybridMultilevel"/>
     <w:tmpl w:val="EA0C5FF6"/>
@@ -8005,7 +8687,7 @@
       </w:rPr>
     </w:lvl>
   </w:abstractNum>
-  <w:abstractNum w:abstractNumId="27" w15:restartNumberingAfterBreak="0">
+  <w:abstractNum w:abstractNumId="29" w15:restartNumberingAfterBreak="0">
     <w:nsid w:val="5D957805"/>
     <w:multiLevelType w:val="hybridMultilevel"/>
     <w:tmpl w:val="D08AE13A"/>
@@ -8095,7 +8777,7 @@
       </w:pPr>
     </w:lvl>
   </w:abstractNum>
-  <w:abstractNum w:abstractNumId="28" w15:restartNumberingAfterBreak="0">
+  <w:abstractNum w:abstractNumId="30" w15:restartNumberingAfterBreak="0">
     <w:nsid w:val="5F1C72BB"/>
     <w:multiLevelType w:val="hybridMultilevel"/>
     <w:tmpl w:val="670A44E8"/>
@@ -8208,7 +8890,7 @@
       </w:rPr>
     </w:lvl>
   </w:abstractNum>
-  <w:abstractNum w:abstractNumId="29" w15:restartNumberingAfterBreak="0">
+  <w:abstractNum w:abstractNumId="31" w15:restartNumberingAfterBreak="0">
     <w:nsid w:val="620F2E62"/>
     <w:multiLevelType w:val="hybridMultilevel"/>
     <w:tmpl w:val="4BEADD3E"/>
@@ -8321,7 +9003,7 @@
       </w:rPr>
     </w:lvl>
   </w:abstractNum>
-  <w:abstractNum w:abstractNumId="30" w15:restartNumberingAfterBreak="0">
+  <w:abstractNum w:abstractNumId="32" w15:restartNumberingAfterBreak="0">
     <w:nsid w:val="623302E2"/>
     <w:multiLevelType w:val="hybridMultilevel"/>
     <w:tmpl w:val="B2C01686"/>
@@ -8438,7 +9120,7 @@
       </w:rPr>
     </w:lvl>
   </w:abstractNum>
-  <w:abstractNum w:abstractNumId="31" w15:restartNumberingAfterBreak="0">
+  <w:abstractNum w:abstractNumId="33" w15:restartNumberingAfterBreak="0">
     <w:nsid w:val="6E6B4FF1"/>
     <w:multiLevelType w:val="hybridMultilevel"/>
     <w:tmpl w:val="1E2CEBE2"/>
@@ -8551,7 +9233,7 @@
       </w:rPr>
     </w:lvl>
   </w:abstractNum>
-  <w:abstractNum w:abstractNumId="32" w15:restartNumberingAfterBreak="0">
+  <w:abstractNum w:abstractNumId="34" w15:restartNumberingAfterBreak="0">
     <w:nsid w:val="6F281579"/>
     <w:multiLevelType w:val="hybridMultilevel"/>
     <w:tmpl w:val="D9423B3A"/>
@@ -8664,7 +9346,7 @@
       </w:rPr>
     </w:lvl>
   </w:abstractNum>
-  <w:abstractNum w:abstractNumId="33" w15:restartNumberingAfterBreak="0">
+  <w:abstractNum w:abstractNumId="35" w15:restartNumberingAfterBreak="0">
     <w:nsid w:val="72AF725E"/>
     <w:multiLevelType w:val="hybridMultilevel"/>
     <w:tmpl w:val="91ACFA84"/>
@@ -8755,7 +9437,7 @@
       </w:pPr>
     </w:lvl>
   </w:abstractNum>
-  <w:abstractNum w:abstractNumId="34" w15:restartNumberingAfterBreak="0">
+  <w:abstractNum w:abstractNumId="36" w15:restartNumberingAfterBreak="0">
     <w:nsid w:val="783B3972"/>
     <w:multiLevelType w:val="hybridMultilevel"/>
     <w:tmpl w:val="FBE4F09E"/>
@@ -8844,7 +9526,7 @@
       </w:pPr>
     </w:lvl>
   </w:abstractNum>
-  <w:abstractNum w:abstractNumId="35" w15:restartNumberingAfterBreak="0">
+  <w:abstractNum w:abstractNumId="37" w15:restartNumberingAfterBreak="0">
     <w:nsid w:val="78801995"/>
     <w:multiLevelType w:val="hybridMultilevel"/>
     <w:tmpl w:val="3A262558"/>
@@ -8957,7 +9639,7 @@
       </w:rPr>
     </w:lvl>
   </w:abstractNum>
-  <w:abstractNum w:abstractNumId="36" w15:restartNumberingAfterBreak="0">
+  <w:abstractNum w:abstractNumId="38" w15:restartNumberingAfterBreak="0">
     <w:nsid w:val="7DFC10C5"/>
     <w:multiLevelType w:val="hybridMultilevel"/>
     <w:tmpl w:val="1618EFAE"/>
@@ -9046,7 +9728,7 @@
       </w:pPr>
     </w:lvl>
   </w:abstractNum>
-  <w:abstractNum w:abstractNumId="37" w15:restartNumberingAfterBreak="0">
+  <w:abstractNum w:abstractNumId="39" w15:restartNumberingAfterBreak="0">
     <w:nsid w:val="7ED05437"/>
     <w:multiLevelType w:val="hybridMultilevel"/>
     <w:tmpl w:val="1F8478E4"/>
@@ -9160,121 +9842,121 @@
     </w:lvl>
   </w:abstractNum>
   <w:num w:numId="1">
-    <w:abstractNumId w:val="22"/>
+    <w:abstractNumId w:val="24"/>
   </w:num>
   <w:num w:numId="2">
-    <w:abstractNumId w:val="27"/>
+    <w:abstractNumId w:val="29"/>
   </w:num>
   <w:num w:numId="3">
-    <w:abstractNumId w:val="29"/>
+    <w:abstractNumId w:val="31"/>
   </w:num>
   <w:num w:numId="4">
-    <w:abstractNumId w:val="34"/>
+    <w:abstractNumId w:val="36"/>
   </w:num>
   <w:num w:numId="5">
-    <w:abstractNumId w:val="34"/>
+    <w:abstractNumId w:val="36"/>
     <w:lvlOverride w:ilvl="0">
       <w:startOverride w:val="2"/>
     </w:lvlOverride>
   </w:num>
   <w:num w:numId="6">
-    <w:abstractNumId w:val="27"/>
+    <w:abstractNumId w:val="29"/>
     <w:lvlOverride w:ilvl="0">
       <w:startOverride w:val="2"/>
     </w:lvlOverride>
   </w:num>
   <w:num w:numId="7">
-    <w:abstractNumId w:val="32"/>
+    <w:abstractNumId w:val="34"/>
   </w:num>
   <w:num w:numId="8">
-    <w:abstractNumId w:val="16"/>
+    <w:abstractNumId w:val="17"/>
   </w:num>
   <w:num w:numId="9">
-    <w:abstractNumId w:val="23"/>
+    <w:abstractNumId w:val="25"/>
   </w:num>
   <w:num w:numId="10">
     <w:abstractNumId w:val="7"/>
   </w:num>
   <w:num w:numId="11">
-    <w:abstractNumId w:val="30"/>
+    <w:abstractNumId w:val="32"/>
   </w:num>
   <w:num w:numId="12">
-    <w:abstractNumId w:val="12"/>
+    <w:abstractNumId w:val="13"/>
   </w:num>
   <w:num w:numId="13">
     <w:abstractNumId w:val="2"/>
   </w:num>
   <w:num w:numId="14">
-    <w:abstractNumId w:val="21"/>
+    <w:abstractNumId w:val="22"/>
   </w:num>
   <w:num w:numId="15">
     <w:abstractNumId w:val="10"/>
   </w:num>
   <w:num w:numId="16">
-    <w:abstractNumId w:val="14"/>
+    <w:abstractNumId w:val="15"/>
   </w:num>
   <w:num w:numId="17">
-    <w:abstractNumId w:val="36"/>
+    <w:abstractNumId w:val="38"/>
   </w:num>
   <w:num w:numId="18">
     <w:abstractNumId w:val="1"/>
   </w:num>
   <w:num w:numId="19">
-    <w:abstractNumId w:val="24"/>
+    <w:abstractNumId w:val="26"/>
   </w:num>
   <w:num w:numId="20">
     <w:abstractNumId w:val="0"/>
   </w:num>
   <w:num w:numId="21">
-    <w:abstractNumId w:val="33"/>
+    <w:abstractNumId w:val="35"/>
   </w:num>
   <w:num w:numId="22">
-    <w:abstractNumId w:val="18"/>
+    <w:abstractNumId w:val="19"/>
   </w:num>
   <w:num w:numId="23">
-    <w:abstractNumId w:val="28"/>
+    <w:abstractNumId w:val="30"/>
   </w:num>
   <w:num w:numId="24">
     <w:abstractNumId w:val="4"/>
   </w:num>
   <w:num w:numId="25">
-    <w:abstractNumId w:val="19"/>
+    <w:abstractNumId w:val="20"/>
   </w:num>
   <w:num w:numId="26">
     <w:abstractNumId w:val="6"/>
   </w:num>
   <w:num w:numId="27">
-    <w:abstractNumId w:val="13"/>
+    <w:abstractNumId w:val="14"/>
   </w:num>
   <w:num w:numId="28">
-    <w:abstractNumId w:val="37"/>
+    <w:abstractNumId w:val="39"/>
   </w:num>
   <w:num w:numId="29">
-    <w:abstractNumId w:val="31"/>
+    <w:abstractNumId w:val="33"/>
   </w:num>
   <w:num w:numId="30">
     <w:abstractNumId w:val="3"/>
   </w:num>
   <w:num w:numId="31">
-    <w:abstractNumId w:val="15"/>
+    <w:abstractNumId w:val="16"/>
   </w:num>
   <w:num w:numId="32">
     <w:abstractNumId w:val="9"/>
   </w:num>
   <w:num w:numId="33">
-    <w:abstractNumId w:val="17"/>
+    <w:abstractNumId w:val="18"/>
   </w:num>
   <w:num w:numId="34">
-    <w:abstractNumId w:val="25"/>
+    <w:abstractNumId w:val="27"/>
   </w:num>
   <w:num w:numId="35">
-    <w:abstractNumId w:val="26"/>
+    <w:abstractNumId w:val="28"/>
   </w:num>
   <w:num w:numId="36">
-    <w:abstractNumId w:val="35"/>
+    <w:abstractNumId w:val="37"/>
   </w:num>
   <w:num w:numId="37">
-    <w:abstractNumId w:val="20"/>
+    <w:abstractNumId w:val="21"/>
   </w:num>
   <w:num w:numId="38">
     <w:abstractNumId w:val="5"/>
@@ -9284,6 +9966,12 @@
   </w:num>
   <w:num w:numId="40">
     <w:abstractNumId w:val="11"/>
+  </w:num>
+  <w:num w:numId="41">
+    <w:abstractNumId w:val="12"/>
+  </w:num>
+  <w:num w:numId="42">
+    <w:abstractNumId w:val="23"/>
   </w:num>
 </w:numbering>
 </file>
@@ -9393,7 +10081,7 @@
     <w:lsdException w:name="Block Text" w:semiHidden="1" w:unhideWhenUsed="1"/>
     <w:lsdException w:name="Hyperlink" w:semiHidden="1" w:unhideWhenUsed="1"/>
     <w:lsdException w:name="FollowedHyperlink" w:semiHidden="1" w:unhideWhenUsed="1"/>
-    <w:lsdException w:name="Strong" w:uiPriority="22"/>
+    <w:lsdException w:name="Strong" w:uiPriority="22" w:qFormat="1"/>
     <w:lsdException w:name="Emphasis" w:uiPriority="20"/>
     <w:lsdException w:name="Document Map" w:semiHidden="1" w:unhideWhenUsed="1"/>
     <w:lsdException w:name="Plain Text" w:semiHidden="1" w:unhideWhenUsed="1"/>
@@ -9411,6 +10099,7 @@
     <w:lsdException w:name="HTML Sample" w:semiHidden="1" w:unhideWhenUsed="1"/>
     <w:lsdException w:name="HTML Typewriter" w:semiHidden="1" w:unhideWhenUsed="1"/>
     <w:lsdException w:name="HTML Variable" w:semiHidden="1" w:unhideWhenUsed="1"/>
+    <w:lsdException w:name="Normal Table" w:semiHidden="1" w:unhideWhenUsed="1"/>
     <w:lsdException w:name="annotation subject" w:semiHidden="1" w:unhideWhenUsed="1"/>
     <w:lsdException w:name="No List" w:semiHidden="1" w:unhideWhenUsed="1"/>
     <w:lsdException w:name="Outline List 1" w:semiHidden="1" w:unhideWhenUsed="1"/>
@@ -9453,8 +10142,11 @@
     <w:lsdException w:name="Table Contemporary" w:semiHidden="1" w:unhideWhenUsed="1"/>
     <w:lsdException w:name="Table Elegant" w:semiHidden="1" w:unhideWhenUsed="1"/>
     <w:lsdException w:name="Table Professional" w:semiHidden="1" w:unhideWhenUsed="1"/>
+    <w:lsdException w:name="Table Subtle 1" w:semiHidden="1" w:unhideWhenUsed="1"/>
     <w:lsdException w:name="Table Subtle 2" w:semiHidden="1" w:unhideWhenUsed="1"/>
     <w:lsdException w:name="Table Web 1" w:semiHidden="1" w:unhideWhenUsed="1"/>
+    <w:lsdException w:name="Table Web 2" w:semiHidden="1" w:unhideWhenUsed="1"/>
+    <w:lsdException w:name="Table Web 3" w:semiHidden="1" w:unhideWhenUsed="1"/>
     <w:lsdException w:name="Balloon Text" w:semiHidden="1" w:unhideWhenUsed="1"/>
     <w:lsdException w:name="Table Grid" w:uiPriority="59"/>
     <w:lsdException w:name="Table Theme" w:semiHidden="1" w:unhideWhenUsed="1"/>
@@ -10944,6 +11636,17 @@
       </w:tblBorders>
     </w:tblPr>
   </w:style>
+  <w:style w:type="character" w:styleId="Textoennegrita">
+    <w:name w:val="Strong"/>
+    <w:basedOn w:val="Fuentedeprrafopredeter"/>
+    <w:uiPriority w:val="22"/>
+    <w:qFormat/>
+    <w:rsid w:val="00E95B03"/>
+    <w:rPr>
+      <w:b/>
+      <w:bCs/>
+    </w:rPr>
+  </w:style>
 </w:styles>
 </file>
 
@@ -11233,12 +11936,19 @@
 </file>
 
 <file path=customXml/item1.xml><?xml version="1.0" encoding="utf-8"?>
-<?mso-contentType ?>
-<FormTemplates xmlns="http://schemas.microsoft.com/sharepoint/v3/contenttype/forms">
-  <Display>DocumentLibraryForm</Display>
-  <Edit>DocumentLibraryForm</Edit>
-  <New>DocumentLibraryForm</New>
-</FormTemplates>
+<p:properties xmlns:p="http://schemas.microsoft.com/office/2006/metadata/properties" xmlns:xsi="http://www.w3.org/2001/XMLSchema-instance" xmlns:pc="http://schemas.microsoft.com/office/infopath/2007/PartnerControls">
+  <documentManagement>
+    <Estado xmlns="a150fe00-1c53-46dc-80fb-b2dbdb01b085">En Desarrollo</Estado>
+    <Fecha_x0020_de_x0020_Vencimiento xmlns="a150fe00-1c53-46dc-80fb-b2dbdb01b085" xsi:nil="true"/>
+    <Asignado_x0020_a xmlns="a150fe00-1c53-46dc-80fb-b2dbdb01b085">
+      <UserInfo>
+        <DisplayName/>
+        <AccountId xsi:nil="true"/>
+        <AccountType/>
+      </UserInfo>
+    </Asignado_x0020_a>
+  </documentManagement>
+</p:properties>
 </file>
 
 <file path=customXml/item2.xml><?xml version="1.0" encoding="utf-8"?>
@@ -11401,19 +12111,12 @@
 </file>
 
 <file path=customXml/item3.xml><?xml version="1.0" encoding="utf-8"?>
-<p:properties xmlns:p="http://schemas.microsoft.com/office/2006/metadata/properties" xmlns:xsi="http://www.w3.org/2001/XMLSchema-instance" xmlns:pc="http://schemas.microsoft.com/office/infopath/2007/PartnerControls">
-  <documentManagement>
-    <Estado xmlns="a150fe00-1c53-46dc-80fb-b2dbdb01b085">En Desarrollo</Estado>
-    <Fecha_x0020_de_x0020_Vencimiento xmlns="a150fe00-1c53-46dc-80fb-b2dbdb01b085" xsi:nil="true"/>
-    <Asignado_x0020_a xmlns="a150fe00-1c53-46dc-80fb-b2dbdb01b085">
-      <UserInfo>
-        <DisplayName/>
-        <AccountId xsi:nil="true"/>
-        <AccountType/>
-      </UserInfo>
-    </Asignado_x0020_a>
-  </documentManagement>
-</p:properties>
+<?mso-contentType ?>
+<FormTemplates xmlns="http://schemas.microsoft.com/sharepoint/v3/contenttype/forms">
+  <Display>DocumentLibraryForm</Display>
+  <Edit>DocumentLibraryForm</Edit>
+  <New>DocumentLibraryForm</New>
+</FormTemplates>
 </file>
 
 <file path=customXml/item4.xml><?xml version="1.0" encoding="utf-8"?>
@@ -11421,9 +12124,11 @@
 </file>
 
 <file path=customXml/itemProps1.xml><?xml version="1.0" encoding="utf-8"?>
-<ds:datastoreItem xmlns:ds="http://schemas.openxmlformats.org/officeDocument/2006/customXml" ds:itemID="{042FF471-BA11-4F2F-B812-D9809718540F}">
+<ds:datastoreItem xmlns:ds="http://schemas.openxmlformats.org/officeDocument/2006/customXml" ds:itemID="{B4354A23-DCE0-4AE4-9280-39C3D37051BA}">
   <ds:schemaRefs>
-    <ds:schemaRef ds:uri="http://schemas.microsoft.com/sharepoint/v3/contenttype/forms"/>
+    <ds:schemaRef ds:uri="http://schemas.microsoft.com/office/2006/metadata/properties"/>
+    <ds:schemaRef ds:uri="http://schemas.microsoft.com/office/infopath/2007/PartnerControls"/>
+    <ds:schemaRef ds:uri="a150fe00-1c53-46dc-80fb-b2dbdb01b085"/>
   </ds:schemaRefs>
 </ds:datastoreItem>
 </file>
@@ -11447,17 +12152,15 @@
 </file>
 
 <file path=customXml/itemProps3.xml><?xml version="1.0" encoding="utf-8"?>
-<ds:datastoreItem xmlns:ds="http://schemas.openxmlformats.org/officeDocument/2006/customXml" ds:itemID="{B4354A23-DCE0-4AE4-9280-39C3D37051BA}">
+<ds:datastoreItem xmlns:ds="http://schemas.openxmlformats.org/officeDocument/2006/customXml" ds:itemID="{042FF471-BA11-4F2F-B812-D9809718540F}">
   <ds:schemaRefs>
-    <ds:schemaRef ds:uri="http://schemas.microsoft.com/office/2006/metadata/properties"/>
-    <ds:schemaRef ds:uri="http://schemas.microsoft.com/office/infopath/2007/PartnerControls"/>
-    <ds:schemaRef ds:uri="a150fe00-1c53-46dc-80fb-b2dbdb01b085"/>
+    <ds:schemaRef ds:uri="http://schemas.microsoft.com/sharepoint/v3/contenttype/forms"/>
   </ds:schemaRefs>
 </ds:datastoreItem>
 </file>
 
 <file path=customXml/itemProps4.xml><?xml version="1.0" encoding="utf-8"?>
-<ds:datastoreItem xmlns:ds="http://schemas.openxmlformats.org/officeDocument/2006/customXml" ds:itemID="{73F47162-7DF1-4128-BF1D-6B35000D2658}">
+<ds:datastoreItem xmlns:ds="http://schemas.openxmlformats.org/officeDocument/2006/customXml" ds:itemID="{6D6947CB-19BE-48B5-BE77-0BED460110D2}">
   <ds:schemaRefs>
     <ds:schemaRef ds:uri="http://schemas.openxmlformats.org/officeDocument/2006/bibliography"/>
   </ds:schemaRefs>

--- a/trabajos.inacap.2019/Gestion de servicios y gobernabilidad TI/Material/Taller Estudio Nª3.docx
+++ b/trabajos.inacap.2019/Gestion de servicios y gobernabilidad TI/Material/Taller Estudio Nª3.docx
@@ -3044,11 +3044,30 @@
               <w:contextualSpacing/>
               <w:jc w:val="both"/>
               <w:rPr>
-                <w:rFonts w:ascii="Maiandra GD" w:hAnsi="Maiandra GD" w:cs="Times New Roman"/>
-                <w:sz w:val="24"/>
-                <w:szCs w:val="24"/>
+                <w:rFonts w:eastAsiaTheme="minorHAnsi"/>
+                <w:color w:val="7F7F7F" w:themeColor="text1" w:themeTint="80"/>
+                <w:lang w:eastAsia="en-US"/>
               </w:rPr>
             </w:pPr>
+          </w:p>
+          <w:p>
+            <w:pPr>
+              <w:contextualSpacing/>
+              <w:jc w:val="both"/>
+              <w:rPr>
+                <w:rFonts w:eastAsiaTheme="minorHAnsi"/>
+                <w:color w:val="7F7F7F" w:themeColor="text1" w:themeTint="80"/>
+                <w:lang w:eastAsia="en-US"/>
+              </w:rPr>
+            </w:pPr>
+            <w:r>
+              <w:rPr>
+                <w:rFonts w:eastAsiaTheme="minorHAnsi"/>
+                <w:color w:val="7F7F7F" w:themeColor="text1" w:themeTint="80"/>
+                <w:lang w:eastAsia="en-US"/>
+              </w:rPr>
+              <w:t>Planificar y Organizar</w:t>
+            </w:r>
           </w:p>
           <w:p>
             <w:pPr>
@@ -3169,14 +3188,67 @@
           </w:tcPr>
           <w:p>
             <w:pPr>
+              <w:spacing w:before="240"/>
               <w:contextualSpacing/>
               <w:jc w:val="both"/>
               <w:rPr>
-                <w:rFonts w:ascii="Maiandra GD" w:hAnsi="Maiandra GD" w:cs="Times New Roman"/>
-                <w:sz w:val="24"/>
-                <w:szCs w:val="24"/>
+                <w:rFonts w:eastAsiaTheme="minorHAnsi"/>
+                <w:color w:val="7F7F7F" w:themeColor="text1" w:themeTint="80"/>
+                <w:lang w:eastAsia="en-US"/>
               </w:rPr>
             </w:pPr>
+          </w:p>
+          <w:p>
+            <w:pPr>
+              <w:spacing w:before="240"/>
+              <w:contextualSpacing/>
+              <w:jc w:val="both"/>
+              <w:rPr>
+                <w:rFonts w:eastAsiaTheme="minorHAnsi"/>
+                <w:color w:val="7F7F7F" w:themeColor="text1" w:themeTint="80"/>
+                <w:lang w:eastAsia="en-US"/>
+              </w:rPr>
+            </w:pPr>
+            <w:r>
+              <w:rPr>
+                <w:rFonts w:eastAsiaTheme="minorHAnsi"/>
+                <w:color w:val="7F7F7F" w:themeColor="text1" w:themeTint="80"/>
+                <w:lang w:eastAsia="en-US"/>
+              </w:rPr>
+              <w:t>Este dominio abarca la estrategia y la táctica, y su preocupación es identificar las maneras como las TI muden contribuir, de la mejor forma posible, al logro de los objetivos de negocios de la empresa. </w:t>
+            </w:r>
+          </w:p>
+          <w:p>
+            <w:pPr>
+              <w:spacing w:before="240"/>
+              <w:contextualSpacing/>
+              <w:jc w:val="both"/>
+              <w:rPr>
+                <w:rFonts w:eastAsiaTheme="minorHAnsi"/>
+                <w:color w:val="7F7F7F" w:themeColor="text1" w:themeTint="80"/>
+                <w:lang w:eastAsia="en-US"/>
+              </w:rPr>
+            </w:pPr>
+          </w:p>
+          <w:p>
+            <w:pPr>
+              <w:spacing w:before="240"/>
+              <w:contextualSpacing/>
+              <w:jc w:val="both"/>
+              <w:rPr>
+                <w:rFonts w:eastAsiaTheme="minorHAnsi"/>
+                <w:color w:val="7F7F7F" w:themeColor="text1" w:themeTint="80"/>
+                <w:lang w:eastAsia="en-US"/>
+              </w:rPr>
+            </w:pPr>
+            <w:r>
+              <w:rPr>
+                <w:rFonts w:eastAsiaTheme="minorHAnsi"/>
+                <w:color w:val="7F7F7F" w:themeColor="text1" w:themeTint="80"/>
+                <w:lang w:eastAsia="en-US"/>
+              </w:rPr>
+              <w:t>La ejecución de la visión estratégica requiere de planificación, difusión y gestión para diferentes perspectivas. </w:t>
+            </w:r>
           </w:p>
           <w:p>
             <w:pPr>
@@ -3188,83 +3260,8 @@
                 <w:szCs w:val="24"/>
               </w:rPr>
             </w:pPr>
-          </w:p>
-          <w:p>
-            <w:pPr>
-              <w:contextualSpacing/>
-              <w:jc w:val="both"/>
-              <w:rPr>
-                <w:rFonts w:ascii="Maiandra GD" w:hAnsi="Maiandra GD" w:cs="Times New Roman"/>
-                <w:sz w:val="24"/>
-                <w:szCs w:val="24"/>
-              </w:rPr>
-            </w:pPr>
-          </w:p>
-          <w:p>
-            <w:pPr>
-              <w:contextualSpacing/>
-              <w:jc w:val="both"/>
-              <w:rPr>
-                <w:rFonts w:ascii="Maiandra GD" w:hAnsi="Maiandra GD" w:cs="Times New Roman"/>
-                <w:sz w:val="24"/>
-                <w:szCs w:val="24"/>
-              </w:rPr>
-            </w:pPr>
-          </w:p>
-          <w:p>
-            <w:pPr>
-              <w:contextualSpacing/>
-              <w:jc w:val="both"/>
-              <w:rPr>
-                <w:rFonts w:ascii="Maiandra GD" w:hAnsi="Maiandra GD" w:cs="Times New Roman"/>
-                <w:sz w:val="24"/>
-                <w:szCs w:val="24"/>
-              </w:rPr>
-            </w:pPr>
-          </w:p>
-          <w:p>
-            <w:pPr>
-              <w:contextualSpacing/>
-              <w:jc w:val="both"/>
-              <w:rPr>
-                <w:rFonts w:ascii="Maiandra GD" w:hAnsi="Maiandra GD" w:cs="Times New Roman"/>
-                <w:sz w:val="24"/>
-                <w:szCs w:val="24"/>
-              </w:rPr>
-            </w:pPr>
-          </w:p>
-          <w:p>
-            <w:pPr>
-              <w:contextualSpacing/>
-              <w:jc w:val="both"/>
-              <w:rPr>
-                <w:rFonts w:ascii="Maiandra GD" w:hAnsi="Maiandra GD" w:cs="Times New Roman"/>
-                <w:sz w:val="24"/>
-                <w:szCs w:val="24"/>
-              </w:rPr>
-            </w:pPr>
-          </w:p>
-          <w:p>
-            <w:pPr>
-              <w:contextualSpacing/>
-              <w:jc w:val="both"/>
-              <w:rPr>
-                <w:rFonts w:ascii="Maiandra GD" w:hAnsi="Maiandra GD" w:cs="Times New Roman"/>
-                <w:sz w:val="24"/>
-                <w:szCs w:val="24"/>
-              </w:rPr>
-            </w:pPr>
-          </w:p>
-          <w:p>
-            <w:pPr>
-              <w:contextualSpacing/>
-              <w:jc w:val="both"/>
-              <w:rPr>
-                <w:rFonts w:ascii="Maiandra GD" w:hAnsi="Maiandra GD" w:cs="Times New Roman"/>
-                <w:sz w:val="24"/>
-                <w:szCs w:val="24"/>
-              </w:rPr>
-            </w:pPr>
+            <w:bookmarkStart w:id="2" w:name="_GoBack"/>
+            <w:bookmarkEnd w:id="2"/>
           </w:p>
           <w:p>
             <w:pPr>
@@ -3479,7 +3476,7 @@
                 <w:color w:val="7F7F7F" w:themeColor="text1" w:themeTint="80"/>
                 <w:lang w:eastAsia="en-US"/>
               </w:rPr>
-              <w:t>Planificación de la organización</w:t>
+              <w:t xml:space="preserve">Planificación de la organización, </w:t>
             </w:r>
             <w:r>
               <w:rPr>
@@ -3487,7 +3484,7 @@
                 <w:color w:val="7F7F7F" w:themeColor="text1" w:themeTint="80"/>
                 <w:lang w:eastAsia="en-US"/>
               </w:rPr>
-              <w:t xml:space="preserve">, </w:t>
+              <w:t>Adquisición</w:t>
             </w:r>
             <w:r>
               <w:rPr>
@@ -3495,7 +3492,7 @@
                 <w:color w:val="7F7F7F" w:themeColor="text1" w:themeTint="80"/>
                 <w:lang w:eastAsia="en-US"/>
               </w:rPr>
-              <w:t>Adquisición</w:t>
+              <w:t xml:space="preserve"> e </w:t>
             </w:r>
             <w:r>
               <w:rPr>
@@ -3503,7 +3500,7 @@
                 <w:color w:val="7F7F7F" w:themeColor="text1" w:themeTint="80"/>
                 <w:lang w:eastAsia="en-US"/>
               </w:rPr>
-              <w:t xml:space="preserve"> e </w:t>
+              <w:t>Implementa</w:t>
             </w:r>
             <w:r>
               <w:rPr>
@@ -3511,7 +3508,7 @@
                 <w:color w:val="7F7F7F" w:themeColor="text1" w:themeTint="80"/>
                 <w:lang w:eastAsia="en-US"/>
               </w:rPr>
-              <w:t>Implementa</w:t>
+              <w:t>ción</w:t>
             </w:r>
             <w:r>
               <w:rPr>
@@ -3519,23 +3516,7 @@
                 <w:color w:val="7F7F7F" w:themeColor="text1" w:themeTint="80"/>
                 <w:lang w:eastAsia="en-US"/>
               </w:rPr>
-              <w:t>ción</w:t>
-            </w:r>
-            <w:r>
-              <w:rPr>
-                <w:rFonts w:eastAsiaTheme="minorHAnsi"/>
-                <w:color w:val="7F7F7F" w:themeColor="text1" w:themeTint="80"/>
-                <w:lang w:eastAsia="en-US"/>
-              </w:rPr>
-              <w:t xml:space="preserve">, </w:t>
-            </w:r>
-            <w:r>
-              <w:rPr>
-                <w:rFonts w:eastAsiaTheme="minorHAnsi"/>
-                <w:color w:val="7F7F7F" w:themeColor="text1" w:themeTint="80"/>
-                <w:lang w:eastAsia="en-US"/>
-              </w:rPr>
-              <w:t xml:space="preserve">Proveer y </w:t>
+              <w:t xml:space="preserve">, Proveer y </w:t>
             </w:r>
             <w:r>
               <w:rPr>
@@ -3816,13 +3797,19 @@
           <w:lang w:val="es-ES"/>
         </w:rPr>
       </w:pPr>
-      <w:bookmarkStart w:id="2" w:name="_GoBack"/>
-      <w:bookmarkEnd w:id="2"/>
+    </w:p>
+    <w:p>
+      <w:pPr>
+        <w:pStyle w:val="Estilo1"/>
+        <w:jc w:val="center"/>
+        <w:rPr>
+          <w:lang w:val="es-ES"/>
+        </w:rPr>
+      </w:pPr>
       <w:r>
         <w:rPr>
           <w:lang w:val="es-ES"/>
         </w:rPr>
-        <w:lastRenderedPageBreak/>
         <w:t>Cuestionario</w:t>
       </w:r>
     </w:p>
@@ -11936,19 +11923,12 @@
 </file>
 
 <file path=customXml/item1.xml><?xml version="1.0" encoding="utf-8"?>
-<p:properties xmlns:p="http://schemas.microsoft.com/office/2006/metadata/properties" xmlns:xsi="http://www.w3.org/2001/XMLSchema-instance" xmlns:pc="http://schemas.microsoft.com/office/infopath/2007/PartnerControls">
-  <documentManagement>
-    <Estado xmlns="a150fe00-1c53-46dc-80fb-b2dbdb01b085">En Desarrollo</Estado>
-    <Fecha_x0020_de_x0020_Vencimiento xmlns="a150fe00-1c53-46dc-80fb-b2dbdb01b085" xsi:nil="true"/>
-    <Asignado_x0020_a xmlns="a150fe00-1c53-46dc-80fb-b2dbdb01b085">
-      <UserInfo>
-        <DisplayName/>
-        <AccountId xsi:nil="true"/>
-        <AccountType/>
-      </UserInfo>
-    </Asignado_x0020_a>
-  </documentManagement>
-</p:properties>
+<?mso-contentType ?>
+<FormTemplates xmlns="http://schemas.microsoft.com/sharepoint/v3/contenttype/forms">
+  <Display>DocumentLibraryForm</Display>
+  <Edit>DocumentLibraryForm</Edit>
+  <New>DocumentLibraryForm</New>
+</FormTemplates>
 </file>
 
 <file path=customXml/item2.xml><?xml version="1.0" encoding="utf-8"?>
@@ -12111,12 +12091,19 @@
 </file>
 
 <file path=customXml/item3.xml><?xml version="1.0" encoding="utf-8"?>
-<?mso-contentType ?>
-<FormTemplates xmlns="http://schemas.microsoft.com/sharepoint/v3/contenttype/forms">
-  <Display>DocumentLibraryForm</Display>
-  <Edit>DocumentLibraryForm</Edit>
-  <New>DocumentLibraryForm</New>
-</FormTemplates>
+<p:properties xmlns:p="http://schemas.microsoft.com/office/2006/metadata/properties" xmlns:xsi="http://www.w3.org/2001/XMLSchema-instance" xmlns:pc="http://schemas.microsoft.com/office/infopath/2007/PartnerControls">
+  <documentManagement>
+    <Estado xmlns="a150fe00-1c53-46dc-80fb-b2dbdb01b085">En Desarrollo</Estado>
+    <Fecha_x0020_de_x0020_Vencimiento xmlns="a150fe00-1c53-46dc-80fb-b2dbdb01b085" xsi:nil="true"/>
+    <Asignado_x0020_a xmlns="a150fe00-1c53-46dc-80fb-b2dbdb01b085">
+      <UserInfo>
+        <DisplayName/>
+        <AccountId xsi:nil="true"/>
+        <AccountType/>
+      </UserInfo>
+    </Asignado_x0020_a>
+  </documentManagement>
+</p:properties>
 </file>
 
 <file path=customXml/item4.xml><?xml version="1.0" encoding="utf-8"?>
@@ -12124,11 +12111,9 @@
 </file>
 
 <file path=customXml/itemProps1.xml><?xml version="1.0" encoding="utf-8"?>
-<ds:datastoreItem xmlns:ds="http://schemas.openxmlformats.org/officeDocument/2006/customXml" ds:itemID="{B4354A23-DCE0-4AE4-9280-39C3D37051BA}">
+<ds:datastoreItem xmlns:ds="http://schemas.openxmlformats.org/officeDocument/2006/customXml" ds:itemID="{042FF471-BA11-4F2F-B812-D9809718540F}">
   <ds:schemaRefs>
-    <ds:schemaRef ds:uri="http://schemas.microsoft.com/office/2006/metadata/properties"/>
-    <ds:schemaRef ds:uri="http://schemas.microsoft.com/office/infopath/2007/PartnerControls"/>
-    <ds:schemaRef ds:uri="a150fe00-1c53-46dc-80fb-b2dbdb01b085"/>
+    <ds:schemaRef ds:uri="http://schemas.microsoft.com/sharepoint/v3/contenttype/forms"/>
   </ds:schemaRefs>
 </ds:datastoreItem>
 </file>
@@ -12152,15 +12137,17 @@
 </file>
 
 <file path=customXml/itemProps3.xml><?xml version="1.0" encoding="utf-8"?>
-<ds:datastoreItem xmlns:ds="http://schemas.openxmlformats.org/officeDocument/2006/customXml" ds:itemID="{042FF471-BA11-4F2F-B812-D9809718540F}">
+<ds:datastoreItem xmlns:ds="http://schemas.openxmlformats.org/officeDocument/2006/customXml" ds:itemID="{B4354A23-DCE0-4AE4-9280-39C3D37051BA}">
   <ds:schemaRefs>
-    <ds:schemaRef ds:uri="http://schemas.microsoft.com/sharepoint/v3/contenttype/forms"/>
+    <ds:schemaRef ds:uri="http://schemas.microsoft.com/office/2006/metadata/properties"/>
+    <ds:schemaRef ds:uri="http://schemas.microsoft.com/office/infopath/2007/PartnerControls"/>
+    <ds:schemaRef ds:uri="a150fe00-1c53-46dc-80fb-b2dbdb01b085"/>
   </ds:schemaRefs>
 </ds:datastoreItem>
 </file>
 
 <file path=customXml/itemProps4.xml><?xml version="1.0" encoding="utf-8"?>
-<ds:datastoreItem xmlns:ds="http://schemas.openxmlformats.org/officeDocument/2006/customXml" ds:itemID="{6D6947CB-19BE-48B5-BE77-0BED460110D2}">
+<ds:datastoreItem xmlns:ds="http://schemas.openxmlformats.org/officeDocument/2006/customXml" ds:itemID="{0B4910CC-7EB6-4218-AE3E-D3018018640B}">
   <ds:schemaRefs>
     <ds:schemaRef ds:uri="http://schemas.openxmlformats.org/officeDocument/2006/bibliography"/>
   </ds:schemaRefs>

--- a/trabajos.inacap.2019/Gestion de servicios y gobernabilidad TI/Material/Taller Estudio Nª3.docx
+++ b/trabajos.inacap.2019/Gestion de servicios y gobernabilidad TI/Material/Taller Estudio Nª3.docx
@@ -1360,6 +1360,17 @@
                 <w:lang w:val="es-CL"/>
               </w:rPr>
             </w:pPr>
+            <w:r>
+              <w:rPr>
+                <w:rFonts w:asciiTheme="minorHAnsi" w:hAnsiTheme="minorHAnsi" w:cs="Arial"/>
+                <w:sz w:val="22"/>
+                <w:szCs w:val="22"/>
+                <w:lang w:val="es-CL"/>
+              </w:rPr>
+              <w:t>Ivo Olivares, Felipe Inda, Yerko Fuentes, Gabriel Beltrán</w:t>
+            </w:r>
+            <w:bookmarkStart w:id="2" w:name="_GoBack"/>
+            <w:bookmarkEnd w:id="2"/>
           </w:p>
         </w:tc>
       </w:tr>
@@ -3260,8 +3271,6 @@
                 <w:szCs w:val="24"/>
               </w:rPr>
             </w:pPr>
-            <w:bookmarkStart w:id="2" w:name="_GoBack"/>
-            <w:bookmarkEnd w:id="2"/>
           </w:p>
           <w:p>
             <w:pPr>
@@ -11923,12 +11932,19 @@
 </file>
 
 <file path=customXml/item1.xml><?xml version="1.0" encoding="utf-8"?>
-<?mso-contentType ?>
-<FormTemplates xmlns="http://schemas.microsoft.com/sharepoint/v3/contenttype/forms">
-  <Display>DocumentLibraryForm</Display>
-  <Edit>DocumentLibraryForm</Edit>
-  <New>DocumentLibraryForm</New>
-</FormTemplates>
+<p:properties xmlns:p="http://schemas.microsoft.com/office/2006/metadata/properties" xmlns:xsi="http://www.w3.org/2001/XMLSchema-instance" xmlns:pc="http://schemas.microsoft.com/office/infopath/2007/PartnerControls">
+  <documentManagement>
+    <Estado xmlns="a150fe00-1c53-46dc-80fb-b2dbdb01b085">En Desarrollo</Estado>
+    <Fecha_x0020_de_x0020_Vencimiento xmlns="a150fe00-1c53-46dc-80fb-b2dbdb01b085" xsi:nil="true"/>
+    <Asignado_x0020_a xmlns="a150fe00-1c53-46dc-80fb-b2dbdb01b085">
+      <UserInfo>
+        <DisplayName/>
+        <AccountId xsi:nil="true"/>
+        <AccountType/>
+      </UserInfo>
+    </Asignado_x0020_a>
+  </documentManagement>
+</p:properties>
 </file>
 
 <file path=customXml/item2.xml><?xml version="1.0" encoding="utf-8"?>
@@ -12091,19 +12107,12 @@
 </file>
 
 <file path=customXml/item3.xml><?xml version="1.0" encoding="utf-8"?>
-<p:properties xmlns:p="http://schemas.microsoft.com/office/2006/metadata/properties" xmlns:xsi="http://www.w3.org/2001/XMLSchema-instance" xmlns:pc="http://schemas.microsoft.com/office/infopath/2007/PartnerControls">
-  <documentManagement>
-    <Estado xmlns="a150fe00-1c53-46dc-80fb-b2dbdb01b085">En Desarrollo</Estado>
-    <Fecha_x0020_de_x0020_Vencimiento xmlns="a150fe00-1c53-46dc-80fb-b2dbdb01b085" xsi:nil="true"/>
-    <Asignado_x0020_a xmlns="a150fe00-1c53-46dc-80fb-b2dbdb01b085">
-      <UserInfo>
-        <DisplayName/>
-        <AccountId xsi:nil="true"/>
-        <AccountType/>
-      </UserInfo>
-    </Asignado_x0020_a>
-  </documentManagement>
-</p:properties>
+<?mso-contentType ?>
+<FormTemplates xmlns="http://schemas.microsoft.com/sharepoint/v3/contenttype/forms">
+  <Display>DocumentLibraryForm</Display>
+  <Edit>DocumentLibraryForm</Edit>
+  <New>DocumentLibraryForm</New>
+</FormTemplates>
 </file>
 
 <file path=customXml/item4.xml><?xml version="1.0" encoding="utf-8"?>
@@ -12111,9 +12120,11 @@
 </file>
 
 <file path=customXml/itemProps1.xml><?xml version="1.0" encoding="utf-8"?>
-<ds:datastoreItem xmlns:ds="http://schemas.openxmlformats.org/officeDocument/2006/customXml" ds:itemID="{042FF471-BA11-4F2F-B812-D9809718540F}">
+<ds:datastoreItem xmlns:ds="http://schemas.openxmlformats.org/officeDocument/2006/customXml" ds:itemID="{B4354A23-DCE0-4AE4-9280-39C3D37051BA}">
   <ds:schemaRefs>
-    <ds:schemaRef ds:uri="http://schemas.microsoft.com/sharepoint/v3/contenttype/forms"/>
+    <ds:schemaRef ds:uri="http://schemas.microsoft.com/office/2006/metadata/properties"/>
+    <ds:schemaRef ds:uri="http://schemas.microsoft.com/office/infopath/2007/PartnerControls"/>
+    <ds:schemaRef ds:uri="a150fe00-1c53-46dc-80fb-b2dbdb01b085"/>
   </ds:schemaRefs>
 </ds:datastoreItem>
 </file>
@@ -12137,17 +12148,15 @@
 </file>
 
 <file path=customXml/itemProps3.xml><?xml version="1.0" encoding="utf-8"?>
-<ds:datastoreItem xmlns:ds="http://schemas.openxmlformats.org/officeDocument/2006/customXml" ds:itemID="{B4354A23-DCE0-4AE4-9280-39C3D37051BA}">
+<ds:datastoreItem xmlns:ds="http://schemas.openxmlformats.org/officeDocument/2006/customXml" ds:itemID="{042FF471-BA11-4F2F-B812-D9809718540F}">
   <ds:schemaRefs>
-    <ds:schemaRef ds:uri="http://schemas.microsoft.com/office/2006/metadata/properties"/>
-    <ds:schemaRef ds:uri="http://schemas.microsoft.com/office/infopath/2007/PartnerControls"/>
-    <ds:schemaRef ds:uri="a150fe00-1c53-46dc-80fb-b2dbdb01b085"/>
+    <ds:schemaRef ds:uri="http://schemas.microsoft.com/sharepoint/v3/contenttype/forms"/>
   </ds:schemaRefs>
 </ds:datastoreItem>
 </file>
 
 <file path=customXml/itemProps4.xml><?xml version="1.0" encoding="utf-8"?>
-<ds:datastoreItem xmlns:ds="http://schemas.openxmlformats.org/officeDocument/2006/customXml" ds:itemID="{0B4910CC-7EB6-4218-AE3E-D3018018640B}">
+<ds:datastoreItem xmlns:ds="http://schemas.openxmlformats.org/officeDocument/2006/customXml" ds:itemID="{1DC54946-8CFE-4E6D-AE25-0B988A31CE1D}">
   <ds:schemaRefs>
     <ds:schemaRef ds:uri="http://schemas.openxmlformats.org/officeDocument/2006/bibliography"/>
   </ds:schemaRefs>
